--- a/Documentation/Documentation Technique.docx
+++ b/Documentation/Documentation Technique.docx
@@ -306,6 +306,7 @@
                                       <w:dataBinding w:prefixMappings="xmlns:ns0='http://purl.org/dc/elements/1.1/' xmlns:ns1='http://schemas.openxmlformats.org/package/2006/metadata/core-properties' " w:xpath="/ns1:coreProperties[1]/ns0:title[1]" w:storeItemID="{6C3C8BC8-F283-45AE-878A-BAB7291924A1}"/>
                                       <w:text/>
                                     </w:sdtPr>
+                                    <w:sdtEndPr/>
                                     <w:sdtContent>
                                       <w:r>
                                         <w:rPr>
@@ -606,6 +607,7 @@
                                 <w:dataBinding w:prefixMappings="xmlns:ns0='http://purl.org/dc/elements/1.1/' xmlns:ns1='http://schemas.openxmlformats.org/package/2006/metadata/core-properties' " w:xpath="/ns1:coreProperties[1]/ns0:title[1]" w:storeItemID="{6C3C8BC8-F283-45AE-878A-BAB7291924A1}"/>
                                 <w:text/>
                               </w:sdtPr>
+                              <w:sdtEndPr/>
                               <w:sdtContent>
                                 <w:r>
                                   <w:rPr>
@@ -1457,8 +1459,6 @@
           </w:sdtContent>
         </w:sdt>
         <w:p>
-          <w:bookmarkStart w:id="1" w:name="_GoBack"/>
-          <w:bookmarkEnd w:id="1"/>
           <w:r>
             <w:br w:type="page"/>
           </w:r>
@@ -1473,19 +1473,16 @@
       <w:r>
         <w:t xml:space="preserve"> </w:t>
       </w:r>
-      <w:bookmarkStart w:id="2" w:name="_Toc510099999"/>
+      <w:bookmarkStart w:id="1" w:name="_Toc510099999"/>
       <w:r>
         <w:t>Rappel des objectifs principaux de l’application</w:t>
       </w:r>
-      <w:bookmarkEnd w:id="2"/>
+      <w:bookmarkEnd w:id="1"/>
     </w:p>
     <w:p/>
     <w:p>
       <w:r>
-        <w:t xml:space="preserve">L’application développée est une application </w:t>
-      </w:r>
-      <w:r>
-        <w:t>de jeu vidéo de type Jeu De Rôle avec des combats au tour à tour.</w:t>
+        <w:t>L’application développée est une application de jeu vidéo de type Jeu De Rôle avec des combats au tour à tour.</w:t>
       </w:r>
     </w:p>
     <w:p>
@@ -1514,10 +1511,7 @@
         </w:numPr>
       </w:pPr>
       <w:r>
-        <w:t xml:space="preserve">Incarner un personnage </w:t>
-      </w:r>
-      <w:r>
-        <w:t>personnalisé</w:t>
+        <w:t>Incarner un personnage personnalisé</w:t>
       </w:r>
     </w:p>
     <w:p>
@@ -1566,11 +1560,11 @@
       <w:pPr>
         <w:pStyle w:val="Titre1"/>
       </w:pPr>
-      <w:bookmarkStart w:id="3" w:name="_Toc510100000"/>
+      <w:bookmarkStart w:id="2" w:name="_Toc510100000"/>
       <w:r>
         <w:t>Contexte d’utilisation</w:t>
       </w:r>
-      <w:bookmarkEnd w:id="3"/>
+      <w:bookmarkEnd w:id="2"/>
     </w:p>
     <w:p/>
     <w:p>
@@ -1629,14 +1623,14 @@
       <w:pPr>
         <w:pStyle w:val="Titre1"/>
       </w:pPr>
-      <w:bookmarkStart w:id="4" w:name="_Toc510100001"/>
+      <w:bookmarkStart w:id="3" w:name="_Toc510100001"/>
       <w:r>
         <w:t>Librairies utilisé</w:t>
       </w:r>
       <w:r>
         <w:t>es</w:t>
       </w:r>
-      <w:bookmarkEnd w:id="4"/>
+      <w:bookmarkEnd w:id="3"/>
     </w:p>
     <w:p/>
     <w:p>
@@ -1763,13 +1757,13 @@
         <w:pStyle w:val="Titre1"/>
         <w:ind w:left="1068"/>
       </w:pPr>
+      <w:bookmarkStart w:id="4" w:name="_Toc510100002"/>
       <w:bookmarkStart w:id="5" w:name="_Hlk501096531"/>
-      <w:bookmarkStart w:id="6" w:name="_Toc510100002"/>
       <w:r>
         <w:lastRenderedPageBreak/>
         <w:t>Classes et assets de l’applications</w:t>
       </w:r>
-      <w:bookmarkEnd w:id="6"/>
+      <w:bookmarkEnd w:id="4"/>
     </w:p>
     <w:bookmarkEnd w:id="5"/>
     <w:p>
@@ -2012,58 +2006,23 @@
           <w:sz w:val="18"/>
           <w:szCs w:val="18"/>
         </w:rPr>
-        <w:t xml:space="preserve"> comprend </w:t>
-      </w:r>
+        <w:t xml:space="preserve"> comprend les musiques et </w:t>
+      </w:r>
+      <w:proofErr w:type="spellStart"/>
       <w:r>
         <w:rPr>
           <w:sz w:val="18"/>
           <w:szCs w:val="18"/>
         </w:rPr>
-        <w:t>les musiques</w:t>
-      </w:r>
+        <w:t>sonds</w:t>
+      </w:r>
+      <w:proofErr w:type="spellEnd"/>
       <w:r>
         <w:rPr>
           <w:sz w:val="18"/>
           <w:szCs w:val="18"/>
         </w:rPr>
-        <w:t xml:space="preserve"> et </w:t>
-      </w:r>
-      <w:proofErr w:type="spellStart"/>
-      <w:r>
-        <w:rPr>
-          <w:sz w:val="18"/>
-          <w:szCs w:val="18"/>
-        </w:rPr>
-        <w:t>sonds</w:t>
-      </w:r>
-      <w:proofErr w:type="spellEnd"/>
-      <w:r>
-        <w:rPr>
-          <w:sz w:val="18"/>
-          <w:szCs w:val="18"/>
-        </w:rPr>
-        <w:t xml:space="preserve"> </w:t>
-      </w:r>
-      <w:r>
-        <w:rPr>
-          <w:sz w:val="18"/>
-          <w:szCs w:val="18"/>
-        </w:rPr>
-        <w:t>commun</w:t>
-      </w:r>
-      <w:r>
-        <w:rPr>
-          <w:sz w:val="18"/>
-          <w:szCs w:val="18"/>
-        </w:rPr>
-        <w:t xml:space="preserve"> de l’application ainsi que ceux des Professions disponible dans le jeu</w:t>
-      </w:r>
-      <w:r>
-        <w:rPr>
-          <w:sz w:val="18"/>
-          <w:szCs w:val="18"/>
-        </w:rPr>
-        <w:t xml:space="preserve"> au format .</w:t>
+        <w:t xml:space="preserve"> commun de l’application ainsi que ceux des Professions disponible dans le jeu au format .</w:t>
       </w:r>
       <w:proofErr w:type="spellStart"/>
       <w:r>
@@ -2148,35 +2107,21 @@
           <w:sz w:val="18"/>
           <w:szCs w:val="18"/>
         </w:rPr>
-        <w:t xml:space="preserve"> permet la création et </w:t>
+        <w:t xml:space="preserve"> permet la création et la gesti</w:t>
       </w:r>
       <w:r>
         <w:rPr>
           <w:sz w:val="18"/>
           <w:szCs w:val="18"/>
         </w:rPr>
-        <w:t>la gesti</w:t>
+        <w:t>o</w:t>
       </w:r>
       <w:r>
         <w:rPr>
           <w:sz w:val="18"/>
           <w:szCs w:val="18"/>
         </w:rPr>
-        <w:t>o</w:t>
-      </w:r>
-      <w:r>
-        <w:rPr>
-          <w:sz w:val="18"/>
-          <w:szCs w:val="18"/>
-        </w:rPr>
-        <w:t xml:space="preserve">n </w:t>
-      </w:r>
-      <w:r>
-        <w:rPr>
-          <w:sz w:val="18"/>
-          <w:szCs w:val="18"/>
-        </w:rPr>
-        <w:t xml:space="preserve">d’une base de </w:t>
+        <w:t xml:space="preserve">n d’une base de </w:t>
       </w:r>
       <w:r>
         <w:rPr>
@@ -2433,21 +2378,7 @@
           <w:sz w:val="18"/>
           <w:szCs w:val="18"/>
         </w:rPr>
-        <w:t xml:space="preserve"> de </w:t>
-      </w:r>
-      <w:r>
-        <w:rPr>
-          <w:sz w:val="18"/>
-          <w:szCs w:val="18"/>
-        </w:rPr>
-        <w:t>l’avatâr</w:t>
-      </w:r>
-      <w:r>
-        <w:rPr>
-          <w:sz w:val="18"/>
-          <w:szCs w:val="18"/>
-        </w:rPr>
-        <w:t> ?</w:t>
+        <w:t xml:space="preserve"> de l’avatâr ?</w:t>
       </w:r>
     </w:p>
     <w:p>
@@ -2782,21 +2713,7 @@
           <w:sz w:val="20"/>
           <w:szCs w:val="20"/>
         </w:rPr>
-        <w:t xml:space="preserve">Le dossier </w:t>
-      </w:r>
-      <w:r>
-        <w:rPr>
-          <w:sz w:val="20"/>
-          <w:szCs w:val="20"/>
-        </w:rPr>
-        <w:t>guerrier</w:t>
-      </w:r>
-      <w:r>
-        <w:rPr>
-          <w:sz w:val="20"/>
-          <w:szCs w:val="20"/>
-        </w:rPr>
-        <w:t xml:space="preserve"> qui comprend :</w:t>
+        <w:t>Le dossier guerrier qui comprend :</w:t>
       </w:r>
     </w:p>
     <w:p>
@@ -2825,21 +2742,7 @@
           <w:sz w:val="20"/>
           <w:szCs w:val="20"/>
         </w:rPr>
-        <w:t xml:space="preserve"> qui comprend les spécificités du métier guerrier spécificités tels que le calcul des soins et l’attaque spéciale « </w:t>
-      </w:r>
-      <w:r>
-        <w:rPr>
-          <w:sz w:val="20"/>
-          <w:szCs w:val="20"/>
-        </w:rPr>
-        <w:t>saignement »</w:t>
-      </w:r>
-      <w:r>
-        <w:rPr>
-          <w:sz w:val="20"/>
-          <w:szCs w:val="20"/>
-        </w:rPr>
-        <w:t xml:space="preserve"> par rapport à la classe personnage de </w:t>
+        <w:t xml:space="preserve"> qui comprend les spécificités du métier guerrier spécificités tels que le calcul des soins et l’attaque spéciale « saignement » par rapport à la classe personnage de </w:t>
       </w:r>
       <w:r>
         <w:rPr>
@@ -2977,21 +2880,7 @@
           <w:sz w:val="20"/>
           <w:szCs w:val="20"/>
         </w:rPr>
-        <w:t xml:space="preserve">Le dossier </w:t>
-      </w:r>
-      <w:r>
-        <w:rPr>
-          <w:sz w:val="20"/>
-          <w:szCs w:val="20"/>
-        </w:rPr>
-        <w:t>ranger</w:t>
-      </w:r>
-      <w:r>
-        <w:rPr>
-          <w:sz w:val="20"/>
-          <w:szCs w:val="20"/>
-        </w:rPr>
-        <w:t xml:space="preserve"> qui comprend :</w:t>
+        <w:t>Le dossier ranger qui comprend :</w:t>
       </w:r>
     </w:p>
     <w:p>
@@ -3011,35 +2900,7 @@
           <w:sz w:val="20"/>
           <w:szCs w:val="20"/>
         </w:rPr>
-        <w:t xml:space="preserve">La classe </w:t>
-      </w:r>
-      <w:r>
-        <w:rPr>
-          <w:sz w:val="20"/>
-          <w:szCs w:val="20"/>
-        </w:rPr>
-        <w:t>ranger</w:t>
-      </w:r>
-      <w:r>
-        <w:rPr>
-          <w:sz w:val="20"/>
-          <w:szCs w:val="20"/>
-        </w:rPr>
-        <w:t xml:space="preserve"> qui comprend les spécificités du métier </w:t>
-      </w:r>
-      <w:r>
-        <w:rPr>
-          <w:sz w:val="20"/>
-          <w:szCs w:val="20"/>
-        </w:rPr>
-        <w:t>ranger</w:t>
-      </w:r>
-      <w:r>
-        <w:rPr>
-          <w:sz w:val="20"/>
-          <w:szCs w:val="20"/>
-        </w:rPr>
-        <w:t xml:space="preserve"> spécificités tels que le calcul des soins et l’attaque spéciale « </w:t>
+        <w:t>La classe ranger qui comprend les spécificités du métier ranger spécificités tels que le calcul des soins et l’attaque spéciale « </w:t>
       </w:r>
       <w:proofErr w:type="spellStart"/>
       <w:r>
@@ -3082,21 +2943,7 @@
           <w:sz w:val="20"/>
           <w:szCs w:val="20"/>
         </w:rPr>
-        <w:t xml:space="preserve">Le dossier </w:t>
-      </w:r>
-      <w:r>
-        <w:rPr>
-          <w:sz w:val="20"/>
-          <w:szCs w:val="20"/>
-        </w:rPr>
-        <w:t>voleur</w:t>
-      </w:r>
-      <w:r>
-        <w:rPr>
-          <w:sz w:val="20"/>
-          <w:szCs w:val="20"/>
-        </w:rPr>
-        <w:t xml:space="preserve"> qui comprend :</w:t>
+        <w:t>Le dossier voleur qui comprend :</w:t>
       </w:r>
     </w:p>
     <w:p>
@@ -3117,43 +2964,15 @@
           <w:sz w:val="20"/>
           <w:szCs w:val="20"/>
         </w:rPr>
-        <w:t xml:space="preserve">La classe </w:t>
-      </w:r>
+        <w:t>La classe voleur</w:t>
+      </w:r>
+      <w:proofErr w:type="gramEnd"/>
       <w:r>
         <w:rPr>
           <w:sz w:val="20"/>
           <w:szCs w:val="20"/>
         </w:rPr>
-        <w:t>voleur</w:t>
-      </w:r>
-      <w:proofErr w:type="gramEnd"/>
-      <w:r>
-        <w:rPr>
-          <w:sz w:val="20"/>
-          <w:szCs w:val="20"/>
-        </w:rPr>
-        <w:t xml:space="preserve"> qui comprend les spécificités du métier </w:t>
-      </w:r>
-      <w:r>
-        <w:rPr>
-          <w:sz w:val="20"/>
-          <w:szCs w:val="20"/>
-        </w:rPr>
-        <w:t>voleur</w:t>
-      </w:r>
-      <w:r>
-        <w:rPr>
-          <w:sz w:val="20"/>
-          <w:szCs w:val="20"/>
-        </w:rPr>
-        <w:t xml:space="preserve"> spécificités tels que le calcul des soins et l’attaque spéciale « </w:t>
-      </w:r>
-      <w:r>
-        <w:rPr>
-          <w:sz w:val="20"/>
-          <w:szCs w:val="20"/>
-        </w:rPr>
-        <w:t xml:space="preserve">feinte/ </w:t>
+        <w:t xml:space="preserve"> qui comprend les spécificités du métier voleur spécificités tels que le calcul des soins et l’attaque spéciale « feinte/ </w:t>
       </w:r>
       <w:proofErr w:type="spellStart"/>
       <w:r>
@@ -3179,14 +2998,14 @@
       <w:pPr>
         <w:pStyle w:val="Titre1"/>
       </w:pPr>
-      <w:bookmarkStart w:id="7" w:name="_Toc510100003"/>
+      <w:bookmarkStart w:id="6" w:name="_Toc510100003"/>
       <w:r>
         <w:t>IDE utilisée</w:t>
       </w:r>
       <w:r>
         <w:t xml:space="preserve"> </w:t>
       </w:r>
-      <w:bookmarkEnd w:id="7"/>
+      <w:bookmarkEnd w:id="6"/>
     </w:p>
     <w:p/>
     <w:p>
@@ -3320,13 +3139,13 @@
       <w:pPr>
         <w:pStyle w:val="Titre1"/>
       </w:pPr>
-      <w:bookmarkStart w:id="8" w:name="_Toc509992315"/>
-      <w:bookmarkStart w:id="9" w:name="_Toc510100004"/>
+      <w:bookmarkStart w:id="7" w:name="_Toc509992315"/>
+      <w:bookmarkStart w:id="8" w:name="_Toc510100004"/>
       <w:r>
         <w:t>Stockage des données</w:t>
       </w:r>
+      <w:bookmarkEnd w:id="7"/>
       <w:bookmarkEnd w:id="8"/>
-      <w:bookmarkEnd w:id="9"/>
     </w:p>
     <w:p>
       <w:r>
@@ -3433,31 +3252,35 @@
       <w:pPr>
         <w:pStyle w:val="Titre1"/>
       </w:pPr>
-      <w:bookmarkStart w:id="10" w:name="_Toc510100005"/>
+      <w:bookmarkStart w:id="9" w:name="_Toc510100005"/>
       <w:r>
         <w:t>Exécutable – Mode d’installation</w:t>
       </w:r>
-      <w:bookmarkEnd w:id="10"/>
+      <w:bookmarkEnd w:id="9"/>
     </w:p>
     <w:p/>
     <w:p>
       <w:r>
-        <w:t xml:space="preserve">Un fichier </w:t>
-      </w:r>
-      <w:r>
-        <w:t>RpgPathfinder</w:t>
-      </w:r>
-      <w:r>
-        <w:t xml:space="preserve">.exe est livré dans le dossier </w:t>
-      </w:r>
-      <w:r>
-        <w:t>Installeur</w:t>
+        <w:t>Un fichier RpgPathfinder.exe est livré dans le dossier Insta</w:t>
+      </w:r>
+      <w:r>
+        <w:t>l</w:t>
+      </w:r>
+      <w:r>
+        <w:t>ler</w:t>
       </w:r>
     </w:p>
     <w:p>
       <w:r>
         <w:t>Il suffit de lancer l’installation.</w:t>
       </w:r>
+    </w:p>
+    <w:p>
+      <w:r>
+        <w:t>Et d’exécuter projet2.exe en ADMINISTRATEUR.</w:t>
+      </w:r>
+      <w:bookmarkStart w:id="10" w:name="_GoBack"/>
+      <w:bookmarkEnd w:id="10"/>
     </w:p>
     <w:sectPr>
       <w:headerReference w:type="default" r:id="rId15"/>
@@ -5901,6 +5724,7 @@
   <w:style w:type="character" w:default="1" w:styleId="Policepardfaut">
     <w:name w:val="Default Paragraph Font"/>
     <w:uiPriority w:val="1"/>
+    <w:semiHidden/>
     <w:unhideWhenUsed/>
   </w:style>
   <w:style w:type="table" w:default="1" w:styleId="TableauNormal">
@@ -6581,19 +6405,19 @@
 
 <file path=word/glossary/fontTable.xml><?xml version="1.0" encoding="utf-8"?>
 <w:fonts xmlns:mc="http://schemas.openxmlformats.org/markup-compatibility/2006" xmlns:r="http://schemas.openxmlformats.org/officeDocument/2006/relationships" xmlns:w="http://schemas.openxmlformats.org/wordprocessingml/2006/main" xmlns:w14="http://schemas.microsoft.com/office/word/2010/wordml" xmlns:w15="http://schemas.microsoft.com/office/word/2012/wordml" xmlns:w16cid="http://schemas.microsoft.com/office/word/2016/wordml/cid" xmlns:w16se="http://schemas.microsoft.com/office/word/2015/wordml/symex" mc:Ignorable="w14 w15 w16se w16cid">
+  <w:font w:name="Symbol">
+    <w:panose1 w:val="05050102010706020507"/>
+    <w:charset w:val="02"/>
+    <w:family w:val="roman"/>
+    <w:pitch w:val="variable"/>
+    <w:sig w:usb0="00000000" w:usb1="10000000" w:usb2="00000000" w:usb3="00000000" w:csb0="80000000" w:csb1="00000000"/>
+  </w:font>
   <w:font w:name="Times New Roman">
     <w:panose1 w:val="02020603050405020304"/>
     <w:charset w:val="00"/>
     <w:family w:val="roman"/>
     <w:pitch w:val="variable"/>
     <w:sig w:usb0="E0002EFF" w:usb1="C000785B" w:usb2="00000009" w:usb3="00000000" w:csb0="000001FF" w:csb1="00000000"/>
-  </w:font>
-  <w:font w:name="Symbol">
-    <w:panose1 w:val="05050102010706020507"/>
-    <w:charset w:val="02"/>
-    <w:family w:val="roman"/>
-    <w:pitch w:val="variable"/>
-    <w:sig w:usb0="00000000" w:usb1="10000000" w:usb2="00000000" w:usb3="00000000" w:csb0="80000000" w:csb1="00000000"/>
   </w:font>
   <w:font w:name="Courier New">
     <w:panose1 w:val="02070309020205020404"/>
@@ -6664,10 +6488,11 @@
   </w:compat>
   <w:rsids>
     <w:rsidRoot w:val="004C52CB"/>
-    <w:rsid w:val="000B1B6C"/>
     <w:rsid w:val="002C21E0"/>
+    <w:rsid w:val="002F5BC2"/>
     <w:rsid w:val="004C52CB"/>
     <w:rsid w:val="0072412E"/>
+    <w:rsid w:val="009231BD"/>
     <w:rsid w:val="00A02A43"/>
     <w:rsid w:val="00A2068D"/>
   </w:rsids>
@@ -7473,7 +7298,7 @@
 </file>
 
 <file path=customXml/itemProps1.xml><?xml version="1.0" encoding="utf-8"?>
-<ds:datastoreItem xmlns:ds="http://schemas.openxmlformats.org/officeDocument/2006/customXml" ds:itemID="{87FD313D-8686-4BB2-89DD-D4A568687526}">
+<ds:datastoreItem xmlns:ds="http://schemas.openxmlformats.org/officeDocument/2006/customXml" ds:itemID="{CC0861DC-1258-4BF5-9441-C45787E9380D}">
   <ds:schemaRefs>
     <ds:schemaRef ds:uri="http://schemas.openxmlformats.org/officeDocument/2006/bibliography"/>
   </ds:schemaRefs>

--- a/Documentation/Documentation Technique.docx
+++ b/Documentation/Documentation Technique.docx
@@ -325,47 +325,7 @@
                                             <w14:bevel/>
                                           </w14:textOutline>
                                         </w:rPr>
-                                        <w:t xml:space="preserve">Documentation </w:t>
-                                      </w:r>
-                                      <w:proofErr w:type="gramStart"/>
-                                      <w:r>
-                                        <w:rPr>
-                                          <w:rFonts w:ascii="Century Schoolbook" w:eastAsiaTheme="majorEastAsia" w:hAnsi="Century Schoolbook" w:cstheme="majorBidi"/>
-                                          <w:color w:val="FFC000" w:themeColor="accent4"/>
-                                          <w:sz w:val="108"/>
-                                          <w:szCs w:val="108"/>
-                                          <w14:textOutline w14:w="9525" w14:cap="rnd" w14:cmpd="sng" w14:algn="ctr">
-                                            <w14:solidFill>
-                                              <w14:schemeClr w14:val="tx1">
-                                                <w14:lumMod w14:val="50000"/>
-                                                <w14:lumOff w14:val="50000"/>
-                                              </w14:schemeClr>
-                                            </w14:solidFill>
-                                            <w14:prstDash w14:val="solid"/>
-                                            <w14:bevel/>
-                                          </w14:textOutline>
-                                        </w:rPr>
-                                        <w:t>Technique  28</w:t>
-                                      </w:r>
-                                      <w:proofErr w:type="gramEnd"/>
-                                      <w:r>
-                                        <w:rPr>
-                                          <w:rFonts w:ascii="Century Schoolbook" w:eastAsiaTheme="majorEastAsia" w:hAnsi="Century Schoolbook" w:cstheme="majorBidi"/>
-                                          <w:color w:val="FFC000" w:themeColor="accent4"/>
-                                          <w:sz w:val="108"/>
-                                          <w:szCs w:val="108"/>
-                                          <w14:textOutline w14:w="9525" w14:cap="rnd" w14:cmpd="sng" w14:algn="ctr">
-                                            <w14:solidFill>
-                                              <w14:schemeClr w14:val="tx1">
-                                                <w14:lumMod w14:val="50000"/>
-                                                <w14:lumOff w14:val="50000"/>
-                                              </w14:schemeClr>
-                                            </w14:solidFill>
-                                            <w14:prstDash w14:val="solid"/>
-                                            <w14:bevel/>
-                                          </w14:textOutline>
-                                        </w:rPr>
-                                        <w:t>/03/18</w:t>
+                                        <w:t xml:space="preserve">Documentation Technique  </w:t>
                                       </w:r>
                                     </w:sdtContent>
                                   </w:sdt>
@@ -626,47 +586,7 @@
                                       <w14:bevel/>
                                     </w14:textOutline>
                                   </w:rPr>
-                                  <w:t xml:space="preserve">Documentation </w:t>
-                                </w:r>
-                                <w:proofErr w:type="gramStart"/>
-                                <w:r>
-                                  <w:rPr>
-                                    <w:rFonts w:ascii="Century Schoolbook" w:eastAsiaTheme="majorEastAsia" w:hAnsi="Century Schoolbook" w:cstheme="majorBidi"/>
-                                    <w:color w:val="FFC000" w:themeColor="accent4"/>
-                                    <w:sz w:val="108"/>
-                                    <w:szCs w:val="108"/>
-                                    <w14:textOutline w14:w="9525" w14:cap="rnd" w14:cmpd="sng" w14:algn="ctr">
-                                      <w14:solidFill>
-                                        <w14:schemeClr w14:val="tx1">
-                                          <w14:lumMod w14:val="50000"/>
-                                          <w14:lumOff w14:val="50000"/>
-                                        </w14:schemeClr>
-                                      </w14:solidFill>
-                                      <w14:prstDash w14:val="solid"/>
-                                      <w14:bevel/>
-                                    </w14:textOutline>
-                                  </w:rPr>
-                                  <w:t>Technique  28</w:t>
-                                </w:r>
-                                <w:proofErr w:type="gramEnd"/>
-                                <w:r>
-                                  <w:rPr>
-                                    <w:rFonts w:ascii="Century Schoolbook" w:eastAsiaTheme="majorEastAsia" w:hAnsi="Century Schoolbook" w:cstheme="majorBidi"/>
-                                    <w:color w:val="FFC000" w:themeColor="accent4"/>
-                                    <w:sz w:val="108"/>
-                                    <w:szCs w:val="108"/>
-                                    <w14:textOutline w14:w="9525" w14:cap="rnd" w14:cmpd="sng" w14:algn="ctr">
-                                      <w14:solidFill>
-                                        <w14:schemeClr w14:val="tx1">
-                                          <w14:lumMod w14:val="50000"/>
-                                          <w14:lumOff w14:val="50000"/>
-                                        </w14:schemeClr>
-                                      </w14:solidFill>
-                                      <w14:prstDash w14:val="solid"/>
-                                      <w14:bevel/>
-                                    </w14:textOutline>
-                                  </w:rPr>
-                                  <w:t>/03/18</w:t>
+                                  <w:t xml:space="preserve">Documentation Technique  </w:t>
                                 </w:r>
                               </w:sdtContent>
                             </w:sdt>
@@ -1462,6 +1382,8 @@
           <w:r>
             <w:br w:type="page"/>
           </w:r>
+          <w:bookmarkStart w:id="1" w:name="_GoBack"/>
+          <w:bookmarkEnd w:id="1"/>
         </w:p>
         <w:p/>
       </w:sdtContent>
@@ -1473,11 +1395,11 @@
       <w:r>
         <w:t xml:space="preserve"> </w:t>
       </w:r>
-      <w:bookmarkStart w:id="1" w:name="_Toc510099999"/>
+      <w:bookmarkStart w:id="2" w:name="_Toc510099999"/>
       <w:r>
         <w:t>Rappel des objectifs principaux de l’application</w:t>
       </w:r>
-      <w:bookmarkEnd w:id="1"/>
+      <w:bookmarkEnd w:id="2"/>
     </w:p>
     <w:p/>
     <w:p>
@@ -1560,11 +1482,11 @@
       <w:pPr>
         <w:pStyle w:val="Titre1"/>
       </w:pPr>
-      <w:bookmarkStart w:id="2" w:name="_Toc510100000"/>
+      <w:bookmarkStart w:id="3" w:name="_Toc510100000"/>
       <w:r>
         <w:t>Contexte d’utilisation</w:t>
       </w:r>
-      <w:bookmarkEnd w:id="2"/>
+      <w:bookmarkEnd w:id="3"/>
     </w:p>
     <w:p/>
     <w:p>
@@ -1623,14 +1545,14 @@
       <w:pPr>
         <w:pStyle w:val="Titre1"/>
       </w:pPr>
-      <w:bookmarkStart w:id="3" w:name="_Toc510100001"/>
+      <w:bookmarkStart w:id="4" w:name="_Toc510100001"/>
       <w:r>
         <w:t>Librairies utilisé</w:t>
       </w:r>
       <w:r>
         <w:t>es</w:t>
       </w:r>
-      <w:bookmarkEnd w:id="3"/>
+      <w:bookmarkEnd w:id="4"/>
     </w:p>
     <w:p/>
     <w:p>
@@ -1757,15 +1679,15 @@
         <w:pStyle w:val="Titre1"/>
         <w:ind w:left="1068"/>
       </w:pPr>
-      <w:bookmarkStart w:id="4" w:name="_Toc510100002"/>
-      <w:bookmarkStart w:id="5" w:name="_Hlk501096531"/>
+      <w:bookmarkStart w:id="5" w:name="_Toc510100002"/>
+      <w:bookmarkStart w:id="6" w:name="_Hlk501096531"/>
       <w:r>
         <w:lastRenderedPageBreak/>
         <w:t>Classes et assets de l’applications</w:t>
       </w:r>
-      <w:bookmarkEnd w:id="4"/>
+      <w:bookmarkEnd w:id="5"/>
     </w:p>
-    <w:bookmarkEnd w:id="5"/>
+    <w:bookmarkEnd w:id="6"/>
     <w:p>
       <w:pPr>
         <w:ind w:left="348"/>
@@ -2998,14 +2920,14 @@
       <w:pPr>
         <w:pStyle w:val="Titre1"/>
       </w:pPr>
-      <w:bookmarkStart w:id="6" w:name="_Toc510100003"/>
+      <w:bookmarkStart w:id="7" w:name="_Toc510100003"/>
       <w:r>
         <w:t>IDE utilisée</w:t>
       </w:r>
       <w:r>
         <w:t xml:space="preserve"> </w:t>
       </w:r>
-      <w:bookmarkEnd w:id="6"/>
+      <w:bookmarkEnd w:id="7"/>
     </w:p>
     <w:p/>
     <w:p>
@@ -3139,13 +3061,13 @@
       <w:pPr>
         <w:pStyle w:val="Titre1"/>
       </w:pPr>
-      <w:bookmarkStart w:id="7" w:name="_Toc509992315"/>
-      <w:bookmarkStart w:id="8" w:name="_Toc510100004"/>
+      <w:bookmarkStart w:id="8" w:name="_Toc509992315"/>
+      <w:bookmarkStart w:id="9" w:name="_Toc510100004"/>
       <w:r>
         <w:t>Stockage des données</w:t>
       </w:r>
-      <w:bookmarkEnd w:id="7"/>
       <w:bookmarkEnd w:id="8"/>
+      <w:bookmarkEnd w:id="9"/>
     </w:p>
     <w:p>
       <w:r>
@@ -3252,11 +3174,11 @@
       <w:pPr>
         <w:pStyle w:val="Titre1"/>
       </w:pPr>
-      <w:bookmarkStart w:id="9" w:name="_Toc510100005"/>
+      <w:bookmarkStart w:id="10" w:name="_Toc510100005"/>
       <w:r>
         <w:t>Exécutable – Mode d’installation</w:t>
       </w:r>
-      <w:bookmarkEnd w:id="9"/>
+      <w:bookmarkEnd w:id="10"/>
     </w:p>
     <w:p/>
     <w:p>
@@ -3277,10 +3199,14 @@
     </w:p>
     <w:p>
       <w:r>
-        <w:t>Et d’exécuter projet2.exe en ADMINISTRATEUR.</w:t>
-      </w:r>
-      <w:bookmarkStart w:id="10" w:name="_GoBack"/>
-      <w:bookmarkEnd w:id="10"/>
+        <w:t xml:space="preserve">Et d’exécuter projet2.exe en </w:t>
+      </w:r>
+      <w:r>
+        <w:t>tant qu’ADMINISTRATEUR</w:t>
+      </w:r>
+      <w:r>
+        <w:t>.</w:t>
+      </w:r>
     </w:p>
     <w:sectPr>
       <w:headerReference w:type="default" r:id="rId15"/>
@@ -3387,7 +3313,7 @@
                   <w:szCs w:val="18"/>
                   <w:highlight w:val="black"/>
                 </w:rPr>
-                <w:t>Documentation Technique  28/03/18</w:t>
+                <w:t xml:space="preserve">Documentation Technique  </w:t>
               </w:r>
             </w:sdtContent>
           </w:sdt>
@@ -6491,6 +6417,7 @@
     <w:rsid w:val="002C21E0"/>
     <w:rsid w:val="002F5BC2"/>
     <w:rsid w:val="004C52CB"/>
+    <w:rsid w:val="005C3937"/>
     <w:rsid w:val="0072412E"/>
     <w:rsid w:val="009231BD"/>
     <w:rsid w:val="00A02A43"/>
@@ -7298,7 +7225,7 @@
 </file>
 
 <file path=customXml/itemProps1.xml><?xml version="1.0" encoding="utf-8"?>
-<ds:datastoreItem xmlns:ds="http://schemas.openxmlformats.org/officeDocument/2006/customXml" ds:itemID="{CC0861DC-1258-4BF5-9441-C45787E9380D}">
+<ds:datastoreItem xmlns:ds="http://schemas.openxmlformats.org/officeDocument/2006/customXml" ds:itemID="{5C0AB3B5-80EB-49C6-95E4-C8A5E28D6E53}">
   <ds:schemaRefs>
     <ds:schemaRef ds:uri="http://schemas.openxmlformats.org/officeDocument/2006/bibliography"/>
   </ds:schemaRefs>

--- a/Documentation/Documentation Technique.docx
+++ b/Documentation/Documentation Technique.docx
@@ -325,7 +325,7 @@
                                             <w14:bevel/>
                                           </w14:textOutline>
                                         </w:rPr>
-                                        <w:t xml:space="preserve">Documentation Technique  </w:t>
+                                        <w:t>Documentation Technique</w:t>
                                       </w:r>
                                     </w:sdtContent>
                                   </w:sdt>
@@ -586,7 +586,7 @@
                                       <w14:bevel/>
                                     </w14:textOutline>
                                   </w:rPr>
-                                  <w:t xml:space="preserve">Documentation Technique  </w:t>
+                                  <w:t>Documentation Technique</w:t>
                                 </w:r>
                               </w:sdtContent>
                             </w:sdt>
@@ -735,6 +735,7 @@
                 </w:rPr>
               </w:pPr>
               <w:bookmarkStart w:id="0" w:name="_Toc510099998"/>
+              <w:bookmarkStart w:id="1" w:name="_Toc510623426"/>
               <w:r>
                 <w:rPr>
                   <w:rStyle w:val="Titre1Car"/>
@@ -742,7 +743,10 @@
                 <w:t>Sommaire</w:t>
               </w:r>
               <w:bookmarkEnd w:id="0"/>
+              <w:bookmarkEnd w:id="1"/>
             </w:p>
+            <w:bookmarkStart w:id="2" w:name="_GoBack"/>
+            <w:bookmarkEnd w:id="2"/>
             <w:p>
               <w:pPr>
                 <w:pStyle w:val="TM1"/>
@@ -778,13 +782,144 @@
                   <w:lang w:eastAsia="fr-FR"/>
                 </w:rPr>
               </w:pPr>
-              <w:hyperlink w:anchor="_Toc510099999" w:history="1">
+              <w:r>
+                <w:rPr>
+                  <w:rStyle w:val="Lienhypertexte"/>
+                  <w:noProof/>
+                </w:rPr>
+                <w:fldChar w:fldCharType="begin"/>
+              </w:r>
+              <w:r>
+                <w:rPr>
+                  <w:rStyle w:val="Lienhypertexte"/>
+                  <w:noProof/>
+                </w:rPr>
+                <w:instrText xml:space="preserve"> </w:instrText>
+              </w:r>
+              <w:r>
+                <w:rPr>
+                  <w:noProof/>
+                </w:rPr>
+                <w:instrText>HYPERLINK \l "_Toc510623427"</w:instrText>
+              </w:r>
+              <w:r>
+                <w:rPr>
+                  <w:rStyle w:val="Lienhypertexte"/>
+                  <w:noProof/>
+                </w:rPr>
+                <w:instrText xml:space="preserve"> </w:instrText>
+              </w:r>
+              <w:r>
+                <w:rPr>
+                  <w:rStyle w:val="Lienhypertexte"/>
+                  <w:noProof/>
+                </w:rPr>
+              </w:r>
+              <w:r>
+                <w:rPr>
+                  <w:rStyle w:val="Lienhypertexte"/>
+                  <w:noProof/>
+                </w:rPr>
+                <w:fldChar w:fldCharType="separate"/>
+              </w:r>
+              <w:r>
+                <w:rPr>
+                  <w:rStyle w:val="Lienhypertexte"/>
+                  <w:noProof/>
+                </w:rPr>
+                <w:t>1.</w:t>
+              </w:r>
+              <w:r>
+                <w:rPr>
+                  <w:rFonts w:eastAsiaTheme="minorEastAsia"/>
+                  <w:noProof/>
+                  <w:lang w:eastAsia="fr-FR"/>
+                </w:rPr>
+                <w:tab/>
+              </w:r>
+              <w:r>
+                <w:rPr>
+                  <w:rStyle w:val="Lienhypertexte"/>
+                  <w:noProof/>
+                </w:rPr>
+                <w:t>Rappel des objectifs principaux de l’application</w:t>
+              </w:r>
+              <w:r>
+                <w:rPr>
+                  <w:noProof/>
+                  <w:webHidden/>
+                </w:rPr>
+                <w:tab/>
+              </w:r>
+              <w:r>
+                <w:rPr>
+                  <w:noProof/>
+                  <w:webHidden/>
+                </w:rPr>
+                <w:fldChar w:fldCharType="begin"/>
+              </w:r>
+              <w:r>
+                <w:rPr>
+                  <w:noProof/>
+                  <w:webHidden/>
+                </w:rPr>
+                <w:instrText xml:space="preserve"> PAGEREF _Toc510623427 \h </w:instrText>
+              </w:r>
+              <w:r>
+                <w:rPr>
+                  <w:noProof/>
+                  <w:webHidden/>
+                </w:rPr>
+              </w:r>
+              <w:r>
+                <w:rPr>
+                  <w:noProof/>
+                  <w:webHidden/>
+                </w:rPr>
+                <w:fldChar w:fldCharType="separate"/>
+              </w:r>
+              <w:r>
+                <w:rPr>
+                  <w:noProof/>
+                  <w:webHidden/>
+                </w:rPr>
+                <w:t>2</w:t>
+              </w:r>
+              <w:r>
+                <w:rPr>
+                  <w:noProof/>
+                  <w:webHidden/>
+                </w:rPr>
+                <w:fldChar w:fldCharType="end"/>
+              </w:r>
+              <w:r>
+                <w:rPr>
+                  <w:rStyle w:val="Lienhypertexte"/>
+                  <w:noProof/>
+                </w:rPr>
+                <w:fldChar w:fldCharType="end"/>
+              </w:r>
+            </w:p>
+            <w:p>
+              <w:pPr>
+                <w:pStyle w:val="TM1"/>
+                <w:tabs>
+                  <w:tab w:val="left" w:pos="440"/>
+                  <w:tab w:val="right" w:leader="dot" w:pos="9062"/>
+                </w:tabs>
+                <w:rPr>
+                  <w:rFonts w:eastAsiaTheme="minorEastAsia"/>
+                  <w:noProof/>
+                  <w:lang w:eastAsia="fr-FR"/>
+                </w:rPr>
+              </w:pPr>
+              <w:hyperlink w:anchor="_Toc510623428" w:history="1">
                 <w:r>
                   <w:rPr>
                     <w:rStyle w:val="Lienhypertexte"/>
                     <w:noProof/>
                   </w:rPr>
-                  <w:t>1.</w:t>
+                  <w:t>2.</w:t>
                 </w:r>
                 <w:r>
                   <w:rPr>
@@ -799,7 +934,7 @@
                     <w:rStyle w:val="Lienhypertexte"/>
                     <w:noProof/>
                   </w:rPr>
-                  <w:t>Rappel des objectifs principaux de l’application</w:t>
+                  <w:t>Contexte d’utilisation</w:t>
                 </w:r>
                 <w:r>
                   <w:rPr>
@@ -820,7 +955,7 @@
                     <w:noProof/>
                     <w:webHidden/>
                   </w:rPr>
-                  <w:instrText xml:space="preserve"> PAGEREF _Toc510099999 \h </w:instrText>
+                  <w:instrText xml:space="preserve"> PAGEREF _Toc510623428 \h </w:instrText>
                 </w:r>
                 <w:r>
                   <w:rPr>
@@ -864,13 +999,13 @@
                   <w:lang w:eastAsia="fr-FR"/>
                 </w:rPr>
               </w:pPr>
-              <w:hyperlink w:anchor="_Toc510100000" w:history="1">
+              <w:hyperlink w:anchor="_Toc510623429" w:history="1">
                 <w:r>
                   <w:rPr>
                     <w:rStyle w:val="Lienhypertexte"/>
                     <w:noProof/>
                   </w:rPr>
-                  <w:t>2.</w:t>
+                  <w:t>3.</w:t>
                 </w:r>
                 <w:r>
                   <w:rPr>
@@ -885,7 +1020,7 @@
                     <w:rStyle w:val="Lienhypertexte"/>
                     <w:noProof/>
                   </w:rPr>
-                  <w:t>Contexte d’utilisation</w:t>
+                  <w:t>Librairies utilisées</w:t>
                 </w:r>
                 <w:r>
                   <w:rPr>
@@ -906,7 +1041,7 @@
                     <w:noProof/>
                     <w:webHidden/>
                   </w:rPr>
-                  <w:instrText xml:space="preserve"> PAGEREF _Toc510100000 \h </w:instrText>
+                  <w:instrText xml:space="preserve"> PAGEREF _Toc510623429 \h </w:instrText>
                 </w:r>
                 <w:r>
                   <w:rPr>
@@ -950,93 +1085,7 @@
                   <w:lang w:eastAsia="fr-FR"/>
                 </w:rPr>
               </w:pPr>
-              <w:hyperlink w:anchor="_Toc510100001" w:history="1">
-                <w:r>
-                  <w:rPr>
-                    <w:rStyle w:val="Lienhypertexte"/>
-                    <w:noProof/>
-                  </w:rPr>
-                  <w:t>3.</w:t>
-                </w:r>
-                <w:r>
-                  <w:rPr>
-                    <w:rFonts w:eastAsiaTheme="minorEastAsia"/>
-                    <w:noProof/>
-                    <w:lang w:eastAsia="fr-FR"/>
-                  </w:rPr>
-                  <w:tab/>
-                </w:r>
-                <w:r>
-                  <w:rPr>
-                    <w:rStyle w:val="Lienhypertexte"/>
-                    <w:noProof/>
-                  </w:rPr>
-                  <w:t>Librairies utilisées</w:t>
-                </w:r>
-                <w:r>
-                  <w:rPr>
-                    <w:noProof/>
-                    <w:webHidden/>
-                  </w:rPr>
-                  <w:tab/>
-                </w:r>
-                <w:r>
-                  <w:rPr>
-                    <w:noProof/>
-                    <w:webHidden/>
-                  </w:rPr>
-                  <w:fldChar w:fldCharType="begin"/>
-                </w:r>
-                <w:r>
-                  <w:rPr>
-                    <w:noProof/>
-                    <w:webHidden/>
-                  </w:rPr>
-                  <w:instrText xml:space="preserve"> PAGEREF _Toc510100001 \h </w:instrText>
-                </w:r>
-                <w:r>
-                  <w:rPr>
-                    <w:noProof/>
-                    <w:webHidden/>
-                  </w:rPr>
-                </w:r>
-                <w:r>
-                  <w:rPr>
-                    <w:noProof/>
-                    <w:webHidden/>
-                  </w:rPr>
-                  <w:fldChar w:fldCharType="separate"/>
-                </w:r>
-                <w:r>
-                  <w:rPr>
-                    <w:noProof/>
-                    <w:webHidden/>
-                  </w:rPr>
-                  <w:t>2</w:t>
-                </w:r>
-                <w:r>
-                  <w:rPr>
-                    <w:noProof/>
-                    <w:webHidden/>
-                  </w:rPr>
-                  <w:fldChar w:fldCharType="end"/>
-                </w:r>
-              </w:hyperlink>
-            </w:p>
-            <w:p>
-              <w:pPr>
-                <w:pStyle w:val="TM1"/>
-                <w:tabs>
-                  <w:tab w:val="left" w:pos="440"/>
-                  <w:tab w:val="right" w:leader="dot" w:pos="9062"/>
-                </w:tabs>
-                <w:rPr>
-                  <w:rFonts w:eastAsiaTheme="minorEastAsia"/>
-                  <w:noProof/>
-                  <w:lang w:eastAsia="fr-FR"/>
-                </w:rPr>
-              </w:pPr>
-              <w:hyperlink w:anchor="_Toc510100002" w:history="1">
+              <w:hyperlink w:anchor="_Toc510623430" w:history="1">
                 <w:r>
                   <w:rPr>
                     <w:rStyle w:val="Lienhypertexte"/>
@@ -1078,7 +1127,7 @@
                     <w:noProof/>
                     <w:webHidden/>
                   </w:rPr>
-                  <w:instrText xml:space="preserve"> PAGEREF _Toc510100002 \h </w:instrText>
+                  <w:instrText xml:space="preserve"> PAGEREF _Toc510623430 \h </w:instrText>
                 </w:r>
                 <w:r>
                   <w:rPr>
@@ -1122,7 +1171,7 @@
                   <w:lang w:eastAsia="fr-FR"/>
                 </w:rPr>
               </w:pPr>
-              <w:hyperlink w:anchor="_Toc510100003" w:history="1">
+              <w:hyperlink w:anchor="_Toc510623431" w:history="1">
                 <w:r>
                   <w:rPr>
                     <w:rStyle w:val="Lienhypertexte"/>
@@ -1143,7 +1192,7 @@
                     <w:rStyle w:val="Lienhypertexte"/>
                     <w:noProof/>
                   </w:rPr>
-                  <w:t>IDE utilisé / Autres outils</w:t>
+                  <w:t>IDE utilisée</w:t>
                 </w:r>
                 <w:r>
                   <w:rPr>
@@ -1164,7 +1213,7 @@
                     <w:noProof/>
                     <w:webHidden/>
                   </w:rPr>
-                  <w:instrText xml:space="preserve"> PAGEREF _Toc510100003 \h </w:instrText>
+                  <w:instrText xml:space="preserve"> PAGEREF _Toc510623431 \h </w:instrText>
                 </w:r>
                 <w:r>
                   <w:rPr>
@@ -1208,13 +1257,99 @@
                   <w:lang w:eastAsia="fr-FR"/>
                 </w:rPr>
               </w:pPr>
-              <w:hyperlink w:anchor="_Toc510100004" w:history="1">
+              <w:hyperlink w:anchor="_Toc510623432" w:history="1">
                 <w:r>
                   <w:rPr>
                     <w:rStyle w:val="Lienhypertexte"/>
                     <w:noProof/>
                   </w:rPr>
                   <w:t>6.</w:t>
+                </w:r>
+                <w:r>
+                  <w:rPr>
+                    <w:rFonts w:eastAsiaTheme="minorEastAsia"/>
+                    <w:noProof/>
+                    <w:lang w:eastAsia="fr-FR"/>
+                  </w:rPr>
+                  <w:tab/>
+                </w:r>
+                <w:r>
+                  <w:rPr>
+                    <w:rStyle w:val="Lienhypertexte"/>
+                    <w:noProof/>
+                  </w:rPr>
+                  <w:t>Versioning utilisé</w:t>
+                </w:r>
+                <w:r>
+                  <w:rPr>
+                    <w:noProof/>
+                    <w:webHidden/>
+                  </w:rPr>
+                  <w:tab/>
+                </w:r>
+                <w:r>
+                  <w:rPr>
+                    <w:noProof/>
+                    <w:webHidden/>
+                  </w:rPr>
+                  <w:fldChar w:fldCharType="begin"/>
+                </w:r>
+                <w:r>
+                  <w:rPr>
+                    <w:noProof/>
+                    <w:webHidden/>
+                  </w:rPr>
+                  <w:instrText xml:space="preserve"> PAGEREF _Toc510623432 \h </w:instrText>
+                </w:r>
+                <w:r>
+                  <w:rPr>
+                    <w:noProof/>
+                    <w:webHidden/>
+                  </w:rPr>
+                </w:r>
+                <w:r>
+                  <w:rPr>
+                    <w:noProof/>
+                    <w:webHidden/>
+                  </w:rPr>
+                  <w:fldChar w:fldCharType="separate"/>
+                </w:r>
+                <w:r>
+                  <w:rPr>
+                    <w:noProof/>
+                    <w:webHidden/>
+                  </w:rPr>
+                  <w:t>4</w:t>
+                </w:r>
+                <w:r>
+                  <w:rPr>
+                    <w:noProof/>
+                    <w:webHidden/>
+                  </w:rPr>
+                  <w:fldChar w:fldCharType="end"/>
+                </w:r>
+              </w:hyperlink>
+            </w:p>
+            <w:p>
+              <w:pPr>
+                <w:pStyle w:val="TM1"/>
+                <w:tabs>
+                  <w:tab w:val="left" w:pos="440"/>
+                  <w:tab w:val="right" w:leader="dot" w:pos="9062"/>
+                </w:tabs>
+                <w:rPr>
+                  <w:rFonts w:eastAsiaTheme="minorEastAsia"/>
+                  <w:noProof/>
+                  <w:lang w:eastAsia="fr-FR"/>
+                </w:rPr>
+              </w:pPr>
+              <w:hyperlink w:anchor="_Toc510623433" w:history="1">
+                <w:r>
+                  <w:rPr>
+                    <w:rStyle w:val="Lienhypertexte"/>
+                    <w:noProof/>
+                  </w:rPr>
+                  <w:t>7.</w:t>
                 </w:r>
                 <w:r>
                   <w:rPr>
@@ -1250,7 +1385,7 @@
                     <w:noProof/>
                     <w:webHidden/>
                   </w:rPr>
-                  <w:instrText xml:space="preserve"> PAGEREF _Toc510100004 \h </w:instrText>
+                  <w:instrText xml:space="preserve"> PAGEREF _Toc510623433 \h </w:instrText>
                 </w:r>
                 <w:r>
                   <w:rPr>
@@ -1294,13 +1429,13 @@
                   <w:lang w:eastAsia="fr-FR"/>
                 </w:rPr>
               </w:pPr>
-              <w:hyperlink w:anchor="_Toc510100005" w:history="1">
+              <w:hyperlink w:anchor="_Toc510623434" w:history="1">
                 <w:r>
                   <w:rPr>
                     <w:rStyle w:val="Lienhypertexte"/>
                     <w:noProof/>
                   </w:rPr>
-                  <w:t>7.</w:t>
+                  <w:t>8.</w:t>
                 </w:r>
                 <w:r>
                   <w:rPr>
@@ -1336,7 +1471,7 @@
                     <w:noProof/>
                     <w:webHidden/>
                   </w:rPr>
-                  <w:instrText xml:space="preserve"> PAGEREF _Toc510100005 \h </w:instrText>
+                  <w:instrText xml:space="preserve"> PAGEREF _Toc510623434 \h </w:instrText>
                 </w:r>
                 <w:r>
                   <w:rPr>
@@ -1382,8 +1517,6 @@
           <w:r>
             <w:br w:type="page"/>
           </w:r>
-          <w:bookmarkStart w:id="1" w:name="_GoBack"/>
-          <w:bookmarkEnd w:id="1"/>
         </w:p>
         <w:p/>
       </w:sdtContent>
@@ -1395,11 +1528,11 @@
       <w:r>
         <w:t xml:space="preserve"> </w:t>
       </w:r>
-      <w:bookmarkStart w:id="2" w:name="_Toc510099999"/>
+      <w:bookmarkStart w:id="3" w:name="_Toc510623427"/>
       <w:r>
         <w:t>Rappel des objectifs principaux de l’application</w:t>
       </w:r>
-      <w:bookmarkEnd w:id="2"/>
+      <w:bookmarkEnd w:id="3"/>
     </w:p>
     <w:p/>
     <w:p>
@@ -1482,11 +1615,11 @@
       <w:pPr>
         <w:pStyle w:val="Titre1"/>
       </w:pPr>
-      <w:bookmarkStart w:id="3" w:name="_Toc510100000"/>
+      <w:bookmarkStart w:id="4" w:name="_Toc510623428"/>
       <w:r>
         <w:t>Contexte d’utilisation</w:t>
       </w:r>
-      <w:bookmarkEnd w:id="3"/>
+      <w:bookmarkEnd w:id="4"/>
     </w:p>
     <w:p/>
     <w:p>
@@ -1545,14 +1678,14 @@
       <w:pPr>
         <w:pStyle w:val="Titre1"/>
       </w:pPr>
-      <w:bookmarkStart w:id="4" w:name="_Toc510100001"/>
+      <w:bookmarkStart w:id="5" w:name="_Toc510623429"/>
       <w:r>
         <w:t>Librairies utilisé</w:t>
       </w:r>
       <w:r>
         <w:t>es</w:t>
       </w:r>
-      <w:bookmarkEnd w:id="4"/>
+      <w:bookmarkEnd w:id="5"/>
     </w:p>
     <w:p/>
     <w:p>
@@ -1679,13 +1812,13 @@
         <w:pStyle w:val="Titre1"/>
         <w:ind w:left="1068"/>
       </w:pPr>
-      <w:bookmarkStart w:id="5" w:name="_Toc510100002"/>
       <w:bookmarkStart w:id="6" w:name="_Hlk501096531"/>
+      <w:bookmarkStart w:id="7" w:name="_Toc510623430"/>
       <w:r>
         <w:lastRenderedPageBreak/>
         <w:t>Classes et assets de l’applications</w:t>
       </w:r>
-      <w:bookmarkEnd w:id="5"/>
+      <w:bookmarkEnd w:id="7"/>
     </w:p>
     <w:bookmarkEnd w:id="6"/>
     <w:p>
@@ -2920,14 +3053,14 @@
       <w:pPr>
         <w:pStyle w:val="Titre1"/>
       </w:pPr>
-      <w:bookmarkStart w:id="7" w:name="_Toc510100003"/>
+      <w:bookmarkStart w:id="8" w:name="_Toc510623431"/>
       <w:r>
         <w:t>IDE utilisée</w:t>
       </w:r>
+      <w:bookmarkEnd w:id="8"/>
       <w:r>
         <w:t xml:space="preserve"> </w:t>
       </w:r>
-      <w:bookmarkEnd w:id="7"/>
     </w:p>
     <w:p/>
     <w:p>
@@ -2992,9 +3125,11 @@
       <w:pPr>
         <w:pStyle w:val="Titre1"/>
       </w:pPr>
+      <w:bookmarkStart w:id="9" w:name="_Toc510623432"/>
       <w:r>
         <w:t>Versioning utilisé</w:t>
       </w:r>
+      <w:bookmarkEnd w:id="9"/>
     </w:p>
     <w:p/>
     <w:p>
@@ -3061,13 +3196,13 @@
       <w:pPr>
         <w:pStyle w:val="Titre1"/>
       </w:pPr>
-      <w:bookmarkStart w:id="8" w:name="_Toc509992315"/>
-      <w:bookmarkStart w:id="9" w:name="_Toc510100004"/>
+      <w:bookmarkStart w:id="10" w:name="_Toc509992315"/>
+      <w:bookmarkStart w:id="11" w:name="_Toc510623433"/>
       <w:r>
         <w:t>Stockage des données</w:t>
       </w:r>
-      <w:bookmarkEnd w:id="8"/>
-      <w:bookmarkEnd w:id="9"/>
+      <w:bookmarkEnd w:id="10"/>
+      <w:bookmarkEnd w:id="11"/>
     </w:p>
     <w:p>
       <w:r>
@@ -3174,11 +3309,11 @@
       <w:pPr>
         <w:pStyle w:val="Titre1"/>
       </w:pPr>
-      <w:bookmarkStart w:id="10" w:name="_Toc510100005"/>
+      <w:bookmarkStart w:id="12" w:name="_Toc510623434"/>
       <w:r>
         <w:t>Exécutable – Mode d’installation</w:t>
       </w:r>
-      <w:bookmarkEnd w:id="10"/>
+      <w:bookmarkEnd w:id="12"/>
     </w:p>
     <w:p/>
     <w:p>
@@ -3208,9 +3343,60 @@
         <w:t>.</w:t>
       </w:r>
     </w:p>
+    <w:p/>
+    <w:p>
+      <w:pPr>
+        <w:pStyle w:val="Titre1"/>
+      </w:pPr>
+      <w:r>
+        <w:t xml:space="preserve">Documentation </w:t>
+      </w:r>
+      <w:proofErr w:type="spellStart"/>
+      <w:r>
+        <w:t>Doxygen</w:t>
+      </w:r>
+      <w:proofErr w:type="spellEnd"/>
+    </w:p>
+    <w:p/>
+    <w:p>
+      <w:hyperlink r:id="rId15" w:history="1">
+        <w:r>
+          <w:rPr>
+            <w:rStyle w:val="Lienhypertexte"/>
+          </w:rPr>
+          <w:t xml:space="preserve">La documentation </w:t>
+        </w:r>
+        <w:proofErr w:type="spellStart"/>
+        <w:r>
+          <w:rPr>
+            <w:rStyle w:val="Lienhypertexte"/>
+          </w:rPr>
+          <w:t>Doxygen</w:t>
+        </w:r>
+        <w:proofErr w:type="spellEnd"/>
+        <w:r>
+          <w:rPr>
+            <w:rStyle w:val="Lienhypertexte"/>
+          </w:rPr>
+          <w:t xml:space="preserve"> va s’ouvrir </w:t>
+        </w:r>
+        <w:r>
+          <w:rPr>
+            <w:rStyle w:val="Lienhypertexte"/>
+          </w:rPr>
+          <w:t>d</w:t>
+        </w:r>
+        <w:r>
+          <w:rPr>
+            <w:rStyle w:val="Lienhypertexte"/>
+          </w:rPr>
+          <w:t>ans votre navigateur</w:t>
+        </w:r>
+      </w:hyperlink>
+    </w:p>
     <w:sectPr>
-      <w:headerReference w:type="default" r:id="rId15"/>
-      <w:footerReference w:type="default" r:id="rId16"/>
+      <w:headerReference w:type="default" r:id="rId16"/>
+      <w:footerReference w:type="default" r:id="rId17"/>
       <w:pgSz w:w="11906" w:h="16838"/>
       <w:pgMar w:top="1417" w:right="1417" w:bottom="1417" w:left="1417" w:header="708" w:footer="708" w:gutter="0"/>
       <w:pgNumType w:start="0"/>
@@ -3313,7 +3499,7 @@
                   <w:szCs w:val="18"/>
                   <w:highlight w:val="black"/>
                 </w:rPr>
-                <w:t xml:space="preserve">Documentation Technique  </w:t>
+                <w:t>Documentation Technique</w:t>
               </w:r>
             </w:sdtContent>
           </w:sdt>
@@ -6255,6 +6441,30 @@
       <w:szCs w:val="26"/>
     </w:rPr>
   </w:style>
+  <w:style w:type="character" w:styleId="Mentionnonrsolue">
+    <w:name w:val="Unresolved Mention"/>
+    <w:basedOn w:val="Policepardfaut"/>
+    <w:uiPriority w:val="99"/>
+    <w:semiHidden/>
+    <w:unhideWhenUsed/>
+    <w:rsid w:val="005D0DA4"/>
+    <w:rPr>
+      <w:color w:val="808080"/>
+      <w:shd w:val="clear" w:color="auto" w:fill="E6E6E6"/>
+    </w:rPr>
+  </w:style>
+  <w:style w:type="character" w:styleId="Lienhypertextesuivivisit">
+    <w:name w:val="FollowedHyperlink"/>
+    <w:basedOn w:val="Policepardfaut"/>
+    <w:uiPriority w:val="99"/>
+    <w:semiHidden/>
+    <w:unhideWhenUsed/>
+    <w:rsid w:val="005D0DA4"/>
+    <w:rPr>
+      <w:color w:val="954F72" w:themeColor="followedHyperlink"/>
+      <w:u w:val="single"/>
+    </w:rPr>
+  </w:style>
 </w:styles>
 </file>
 
@@ -6418,6 +6628,7 @@
     <w:rsid w:val="002F5BC2"/>
     <w:rsid w:val="004C52CB"/>
     <w:rsid w:val="005C3937"/>
+    <w:rsid w:val="0060686B"/>
     <w:rsid w:val="0072412E"/>
     <w:rsid w:val="009231BD"/>
     <w:rsid w:val="00A02A43"/>
@@ -7225,7 +7436,7 @@
 </file>
 
 <file path=customXml/itemProps1.xml><?xml version="1.0" encoding="utf-8"?>
-<ds:datastoreItem xmlns:ds="http://schemas.openxmlformats.org/officeDocument/2006/customXml" ds:itemID="{5C0AB3B5-80EB-49C6-95E4-C8A5E28D6E53}">
+<ds:datastoreItem xmlns:ds="http://schemas.openxmlformats.org/officeDocument/2006/customXml" ds:itemID="{4456C76A-9E46-4AE0-9F72-D279683C4A32}">
   <ds:schemaRefs>
     <ds:schemaRef ds:uri="http://schemas.openxmlformats.org/officeDocument/2006/bibliography"/>
   </ds:schemaRefs>

--- a/Documentation/Documentation Technique.docx
+++ b/Documentation/Documentation Technique.docx
@@ -745,8 +745,6 @@
               <w:bookmarkEnd w:id="0"/>
               <w:bookmarkEnd w:id="1"/>
             </w:p>
-            <w:bookmarkStart w:id="2" w:name="_GoBack"/>
-            <w:bookmarkEnd w:id="2"/>
             <w:p>
               <w:pPr>
                 <w:pStyle w:val="TM1"/>
@@ -782,123 +780,78 @@
                   <w:lang w:eastAsia="fr-FR"/>
                 </w:rPr>
               </w:pPr>
-              <w:r>
-                <w:rPr>
-                  <w:rStyle w:val="Lienhypertexte"/>
-                  <w:noProof/>
-                </w:rPr>
-                <w:fldChar w:fldCharType="begin"/>
-              </w:r>
-              <w:r>
-                <w:rPr>
-                  <w:rStyle w:val="Lienhypertexte"/>
-                  <w:noProof/>
-                </w:rPr>
-                <w:instrText xml:space="preserve"> </w:instrText>
-              </w:r>
-              <w:r>
-                <w:rPr>
-                  <w:noProof/>
-                </w:rPr>
-                <w:instrText>HYPERLINK \l "_Toc510623427"</w:instrText>
-              </w:r>
-              <w:r>
-                <w:rPr>
-                  <w:rStyle w:val="Lienhypertexte"/>
-                  <w:noProof/>
-                </w:rPr>
-                <w:instrText xml:space="preserve"> </w:instrText>
-              </w:r>
-              <w:r>
-                <w:rPr>
-                  <w:rStyle w:val="Lienhypertexte"/>
-                  <w:noProof/>
-                </w:rPr>
-              </w:r>
-              <w:r>
-                <w:rPr>
-                  <w:rStyle w:val="Lienhypertexte"/>
-                  <w:noProof/>
-                </w:rPr>
-                <w:fldChar w:fldCharType="separate"/>
-              </w:r>
-              <w:r>
-                <w:rPr>
-                  <w:rStyle w:val="Lienhypertexte"/>
-                  <w:noProof/>
-                </w:rPr>
-                <w:t>1.</w:t>
-              </w:r>
-              <w:r>
-                <w:rPr>
-                  <w:rFonts w:eastAsiaTheme="minorEastAsia"/>
-                  <w:noProof/>
-                  <w:lang w:eastAsia="fr-FR"/>
-                </w:rPr>
-                <w:tab/>
-              </w:r>
-              <w:r>
-                <w:rPr>
-                  <w:rStyle w:val="Lienhypertexte"/>
-                  <w:noProof/>
-                </w:rPr>
-                <w:t>Rappel des objectifs principaux de l’application</w:t>
-              </w:r>
-              <w:r>
-                <w:rPr>
-                  <w:noProof/>
-                  <w:webHidden/>
-                </w:rPr>
-                <w:tab/>
-              </w:r>
-              <w:r>
-                <w:rPr>
-                  <w:noProof/>
-                  <w:webHidden/>
-                </w:rPr>
-                <w:fldChar w:fldCharType="begin"/>
-              </w:r>
-              <w:r>
-                <w:rPr>
-                  <w:noProof/>
-                  <w:webHidden/>
-                </w:rPr>
-                <w:instrText xml:space="preserve"> PAGEREF _Toc510623427 \h </w:instrText>
-              </w:r>
-              <w:r>
-                <w:rPr>
-                  <w:noProof/>
-                  <w:webHidden/>
-                </w:rPr>
-              </w:r>
-              <w:r>
-                <w:rPr>
-                  <w:noProof/>
-                  <w:webHidden/>
-                </w:rPr>
-                <w:fldChar w:fldCharType="separate"/>
-              </w:r>
-              <w:r>
-                <w:rPr>
-                  <w:noProof/>
-                  <w:webHidden/>
-                </w:rPr>
-                <w:t>2</w:t>
-              </w:r>
-              <w:r>
-                <w:rPr>
-                  <w:noProof/>
-                  <w:webHidden/>
-                </w:rPr>
-                <w:fldChar w:fldCharType="end"/>
-              </w:r>
-              <w:r>
-                <w:rPr>
-                  <w:rStyle w:val="Lienhypertexte"/>
-                  <w:noProof/>
-                </w:rPr>
-                <w:fldChar w:fldCharType="end"/>
-              </w:r>
+              <w:hyperlink w:anchor="_Toc510623427" w:history="1">
+                <w:r>
+                  <w:rPr>
+                    <w:rStyle w:val="Lienhypertexte"/>
+                    <w:noProof/>
+                  </w:rPr>
+                  <w:t>1.</w:t>
+                </w:r>
+                <w:r>
+                  <w:rPr>
+                    <w:rFonts w:eastAsiaTheme="minorEastAsia"/>
+                    <w:noProof/>
+                    <w:lang w:eastAsia="fr-FR"/>
+                  </w:rPr>
+                  <w:tab/>
+                </w:r>
+                <w:r>
+                  <w:rPr>
+                    <w:rStyle w:val="Lienhypertexte"/>
+                    <w:noProof/>
+                  </w:rPr>
+                  <w:t>Rappel des objectifs principaux de l’application</w:t>
+                </w:r>
+                <w:r>
+                  <w:rPr>
+                    <w:noProof/>
+                    <w:webHidden/>
+                  </w:rPr>
+                  <w:tab/>
+                </w:r>
+                <w:r>
+                  <w:rPr>
+                    <w:noProof/>
+                    <w:webHidden/>
+                  </w:rPr>
+                  <w:fldChar w:fldCharType="begin"/>
+                </w:r>
+                <w:r>
+                  <w:rPr>
+                    <w:noProof/>
+                    <w:webHidden/>
+                  </w:rPr>
+                  <w:instrText xml:space="preserve"> PAGEREF _Toc510623427 \h </w:instrText>
+                </w:r>
+                <w:r>
+                  <w:rPr>
+                    <w:noProof/>
+                    <w:webHidden/>
+                  </w:rPr>
+                </w:r>
+                <w:r>
+                  <w:rPr>
+                    <w:noProof/>
+                    <w:webHidden/>
+                  </w:rPr>
+                  <w:fldChar w:fldCharType="separate"/>
+                </w:r>
+                <w:r>
+                  <w:rPr>
+                    <w:noProof/>
+                    <w:webHidden/>
+                  </w:rPr>
+                  <w:t>2</w:t>
+                </w:r>
+                <w:r>
+                  <w:rPr>
+                    <w:noProof/>
+                    <w:webHidden/>
+                  </w:rPr>
+                  <w:fldChar w:fldCharType="end"/>
+                </w:r>
+              </w:hyperlink>
             </w:p>
             <w:p>
               <w:pPr>
@@ -1528,11 +1481,11 @@
       <w:r>
         <w:t xml:space="preserve"> </w:t>
       </w:r>
-      <w:bookmarkStart w:id="3" w:name="_Toc510623427"/>
+      <w:bookmarkStart w:id="2" w:name="_Toc510623427"/>
       <w:r>
         <w:t>Rappel des objectifs principaux de l’application</w:t>
       </w:r>
-      <w:bookmarkEnd w:id="3"/>
+      <w:bookmarkEnd w:id="2"/>
     </w:p>
     <w:p/>
     <w:p>
@@ -1615,11 +1568,11 @@
       <w:pPr>
         <w:pStyle w:val="Titre1"/>
       </w:pPr>
-      <w:bookmarkStart w:id="4" w:name="_Toc510623428"/>
+      <w:bookmarkStart w:id="3" w:name="_Toc510623428"/>
       <w:r>
         <w:t>Contexte d’utilisation</w:t>
       </w:r>
-      <w:bookmarkEnd w:id="4"/>
+      <w:bookmarkEnd w:id="3"/>
     </w:p>
     <w:p/>
     <w:p>
@@ -1678,14 +1631,14 @@
       <w:pPr>
         <w:pStyle w:val="Titre1"/>
       </w:pPr>
-      <w:bookmarkStart w:id="5" w:name="_Toc510623429"/>
+      <w:bookmarkStart w:id="4" w:name="_Toc510623429"/>
       <w:r>
         <w:t>Librairies utilisé</w:t>
       </w:r>
       <w:r>
         <w:t>es</w:t>
       </w:r>
-      <w:bookmarkEnd w:id="5"/>
+      <w:bookmarkEnd w:id="4"/>
     </w:p>
     <w:p/>
     <w:p>
@@ -1812,13 +1765,13 @@
         <w:pStyle w:val="Titre1"/>
         <w:ind w:left="1068"/>
       </w:pPr>
+      <w:bookmarkStart w:id="5" w:name="_Toc510623430"/>
       <w:bookmarkStart w:id="6" w:name="_Hlk501096531"/>
-      <w:bookmarkStart w:id="7" w:name="_Toc510623430"/>
       <w:r>
         <w:lastRenderedPageBreak/>
         <w:t>Classes et assets de l’applications</w:t>
       </w:r>
-      <w:bookmarkEnd w:id="7"/>
+      <w:bookmarkEnd w:id="5"/>
     </w:p>
     <w:bookmarkEnd w:id="6"/>
     <w:p>
@@ -1904,39 +1857,7 @@
           <w:sz w:val="18"/>
           <w:szCs w:val="18"/>
         </w:rPr>
-        <w:t xml:space="preserve">Le dossier assets est composer du dossier </w:t>
-      </w:r>
-      <w:proofErr w:type="spellStart"/>
-      <w:r>
-        <w:rPr>
-          <w:sz w:val="18"/>
-          <w:szCs w:val="18"/>
-        </w:rPr>
-        <w:t>sound</w:t>
-      </w:r>
-      <w:proofErr w:type="spellEnd"/>
-      <w:r>
-        <w:rPr>
-          <w:sz w:val="18"/>
-          <w:szCs w:val="18"/>
-        </w:rPr>
-        <w:t xml:space="preserve">, </w:t>
-      </w:r>
-      <w:proofErr w:type="spellStart"/>
-      <w:r>
-        <w:rPr>
-          <w:sz w:val="18"/>
-          <w:szCs w:val="18"/>
-        </w:rPr>
-        <w:t>img</w:t>
-      </w:r>
-      <w:proofErr w:type="spellEnd"/>
-      <w:r>
-        <w:rPr>
-          <w:sz w:val="18"/>
-          <w:szCs w:val="18"/>
-        </w:rPr>
-        <w:t xml:space="preserve"> et font.</w:t>
+        <w:t>Le dossier assets est composer du dossier sound, img et font.</w:t>
       </w:r>
     </w:p>
     <w:p>
@@ -1985,39 +1906,7 @@
           <w:sz w:val="18"/>
           <w:szCs w:val="18"/>
         </w:rPr>
-        <w:t xml:space="preserve">e dossier </w:t>
-      </w:r>
-      <w:proofErr w:type="spellStart"/>
-      <w:r>
-        <w:rPr>
-          <w:sz w:val="18"/>
-          <w:szCs w:val="18"/>
-        </w:rPr>
-        <w:t>Img</w:t>
-      </w:r>
-      <w:proofErr w:type="spellEnd"/>
-      <w:r>
-        <w:rPr>
-          <w:sz w:val="18"/>
-          <w:szCs w:val="18"/>
-        </w:rPr>
-        <w:t xml:space="preserve"> comprend les images et </w:t>
-      </w:r>
-      <w:proofErr w:type="spellStart"/>
-      <w:r>
-        <w:rPr>
-          <w:sz w:val="18"/>
-          <w:szCs w:val="18"/>
-        </w:rPr>
-        <w:t>sprites</w:t>
-      </w:r>
-      <w:proofErr w:type="spellEnd"/>
-      <w:r>
-        <w:rPr>
-          <w:sz w:val="18"/>
-          <w:szCs w:val="18"/>
-        </w:rPr>
-        <w:t xml:space="preserve"> commun de l’application ainsi que ceux des Professions disponible dans le jeu au format png pu jpe</w:t>
+        <w:t>e dossier Img comprend les images et sprites commun de l’application ainsi que ceux des Professions disponible dans le jeu au format png pu jpe</w:t>
       </w:r>
       <w:r>
         <w:rPr>
@@ -2045,87 +1934,30 @@
           <w:sz w:val="18"/>
           <w:szCs w:val="18"/>
         </w:rPr>
-        <w:t xml:space="preserve">Le dossier </w:t>
-      </w:r>
-      <w:proofErr w:type="spellStart"/>
+        <w:t>Le dossier sound comprend les musiques et sonds commun de l’application ainsi que ceux des Professions disponible dans le jeu au format .og</w:t>
+      </w:r>
       <w:r>
         <w:rPr>
           <w:sz w:val="18"/>
           <w:szCs w:val="18"/>
         </w:rPr>
-        <w:t>sound</w:t>
-      </w:r>
-      <w:proofErr w:type="spellEnd"/>
-      <w:r>
+        <w:t>g</w:t>
+      </w:r>
+    </w:p>
+    <w:p>
+      <w:pPr>
+        <w:ind w:left="348"/>
         <w:rPr>
           <w:sz w:val="18"/>
           <w:szCs w:val="18"/>
         </w:rPr>
-        <w:t xml:space="preserve"> comprend les musiques et </w:t>
-      </w:r>
-      <w:proofErr w:type="spellStart"/>
+      </w:pPr>
       <w:r>
         <w:rPr>
           <w:sz w:val="18"/>
           <w:szCs w:val="18"/>
         </w:rPr>
-        <w:t>sonds</w:t>
-      </w:r>
-      <w:proofErr w:type="spellEnd"/>
-      <w:r>
-        <w:rPr>
-          <w:sz w:val="18"/>
-          <w:szCs w:val="18"/>
-        </w:rPr>
-        <w:t xml:space="preserve"> commun de l’application ainsi que ceux des Professions disponible dans le jeu au format .</w:t>
-      </w:r>
-      <w:proofErr w:type="spellStart"/>
-      <w:r>
-        <w:rPr>
-          <w:sz w:val="18"/>
-          <w:szCs w:val="18"/>
-        </w:rPr>
-        <w:t>og</w:t>
-      </w:r>
-      <w:r>
-        <w:rPr>
-          <w:sz w:val="18"/>
-          <w:szCs w:val="18"/>
-        </w:rPr>
-        <w:t>g</w:t>
-      </w:r>
-      <w:proofErr w:type="spellEnd"/>
-    </w:p>
-    <w:p>
-      <w:pPr>
-        <w:ind w:left="348"/>
-        <w:rPr>
-          <w:sz w:val="18"/>
-          <w:szCs w:val="18"/>
-        </w:rPr>
-      </w:pPr>
-      <w:r>
-        <w:rPr>
-          <w:sz w:val="18"/>
-          <w:szCs w:val="18"/>
-        </w:rPr>
-        <w:t xml:space="preserve">Le dossier </w:t>
-      </w:r>
-      <w:proofErr w:type="spellStart"/>
-      <w:r>
-        <w:rPr>
-          <w:sz w:val="18"/>
-          <w:szCs w:val="18"/>
-        </w:rPr>
-        <w:t>database</w:t>
-      </w:r>
-      <w:proofErr w:type="spellEnd"/>
-      <w:r>
-        <w:rPr>
-          <w:sz w:val="18"/>
-          <w:szCs w:val="18"/>
-        </w:rPr>
-        <w:t xml:space="preserve"> comprend :</w:t>
+        <w:t>Le dossier database comprend :</w:t>
       </w:r>
     </w:p>
     <w:p>
@@ -2146,61 +1978,36 @@
           <w:sz w:val="18"/>
           <w:szCs w:val="18"/>
         </w:rPr>
-        <w:t xml:space="preserve">La classe </w:t>
-      </w:r>
-      <w:proofErr w:type="spellStart"/>
+        <w:t>La classe database permet la création et la gesti</w:t>
+      </w:r>
       <w:r>
         <w:rPr>
           <w:sz w:val="18"/>
           <w:szCs w:val="18"/>
         </w:rPr>
-        <w:t>database</w:t>
-      </w:r>
-      <w:proofErr w:type="spellEnd"/>
+        <w:t>o</w:t>
+      </w:r>
       <w:r>
         <w:rPr>
           <w:sz w:val="18"/>
           <w:szCs w:val="18"/>
         </w:rPr>
-        <w:t xml:space="preserve"> permet la création et la gesti</w:t>
+        <w:t xml:space="preserve">n d’une base de </w:t>
       </w:r>
       <w:r>
         <w:rPr>
           <w:sz w:val="18"/>
           <w:szCs w:val="18"/>
         </w:rPr>
-        <w:t>o</w:t>
+        <w:t>données nommé</w:t>
       </w:r>
       <w:r>
         <w:rPr>
           <w:sz w:val="18"/>
           <w:szCs w:val="18"/>
         </w:rPr>
-        <w:t xml:space="preserve">n d’une base de </w:t>
-      </w:r>
-      <w:r>
-        <w:rPr>
-          <w:sz w:val="18"/>
-          <w:szCs w:val="18"/>
-        </w:rPr>
-        <w:t>données nommé</w:t>
-      </w:r>
-      <w:r>
-        <w:rPr>
-          <w:sz w:val="18"/>
-          <w:szCs w:val="18"/>
-        </w:rPr>
-        <w:t xml:space="preserve"> </w:t>
-      </w:r>
-      <w:proofErr w:type="spellStart"/>
-      <w:r>
-        <w:rPr>
-          <w:sz w:val="18"/>
-          <w:szCs w:val="18"/>
-        </w:rPr>
-        <w:t>database.db</w:t>
-      </w:r>
-      <w:proofErr w:type="spellEnd"/>
+        <w:t xml:space="preserve"> database.db</w:t>
+      </w:r>
     </w:p>
     <w:p>
       <w:pPr>
@@ -2220,23 +2027,7 @@
           <w:sz w:val="18"/>
           <w:szCs w:val="18"/>
         </w:rPr>
-        <w:t xml:space="preserve">La classe sauvegarde permet une interface facile entre la classe personnage et la classe jeu avec la classe </w:t>
-      </w:r>
-      <w:proofErr w:type="spellStart"/>
-      <w:r>
-        <w:rPr>
-          <w:sz w:val="18"/>
-          <w:szCs w:val="18"/>
-        </w:rPr>
-        <w:t>database</w:t>
-      </w:r>
-      <w:proofErr w:type="spellEnd"/>
-      <w:r>
-        <w:rPr>
-          <w:sz w:val="18"/>
-          <w:szCs w:val="18"/>
-        </w:rPr>
-        <w:t xml:space="preserve"> afin de sauvegarder et charger une partie.</w:t>
+        <w:t>La classe sauvegarde permet une interface facile entre la classe personnage et la classe jeu avec la classe database afin de sauvegarder et charger une partie.</w:t>
       </w:r>
     </w:p>
     <w:p>
@@ -2289,23 +2080,7 @@
           <w:sz w:val="18"/>
           <w:szCs w:val="18"/>
         </w:rPr>
-        <w:t xml:space="preserve">Le dossier </w:t>
-      </w:r>
-      <w:proofErr w:type="spellStart"/>
-      <w:r>
-        <w:rPr>
-          <w:sz w:val="18"/>
-          <w:szCs w:val="18"/>
-        </w:rPr>
-        <w:t>game</w:t>
-      </w:r>
-      <w:proofErr w:type="spellEnd"/>
-      <w:r>
-        <w:rPr>
-          <w:sz w:val="18"/>
-          <w:szCs w:val="18"/>
-        </w:rPr>
-        <w:t xml:space="preserve"> comprend :</w:t>
+        <w:t>Le dossier game comprend :</w:t>
       </w:r>
     </w:p>
     <w:p>
@@ -2328,7 +2103,6 @@
         </w:rPr>
         <w:t xml:space="preserve">La classe </w:t>
       </w:r>
-      <w:proofErr w:type="spellStart"/>
       <w:r>
         <w:rPr>
           <w:sz w:val="18"/>
@@ -2336,7 +2110,6 @@
         </w:rPr>
         <w:t>creationPerso</w:t>
       </w:r>
-      <w:proofErr w:type="spellEnd"/>
       <w:r>
         <w:rPr>
           <w:sz w:val="18"/>
@@ -2449,23 +2222,7 @@
           <w:sz w:val="18"/>
           <w:szCs w:val="18"/>
         </w:rPr>
-        <w:t xml:space="preserve">Le dossier </w:t>
-      </w:r>
-      <w:proofErr w:type="spellStart"/>
-      <w:r>
-        <w:rPr>
-          <w:sz w:val="18"/>
-          <w:szCs w:val="18"/>
-        </w:rPr>
-        <w:t>gestionCombat</w:t>
-      </w:r>
-      <w:proofErr w:type="spellEnd"/>
-      <w:r>
-        <w:rPr>
-          <w:sz w:val="18"/>
-          <w:szCs w:val="18"/>
-        </w:rPr>
-        <w:t xml:space="preserve"> comprend :</w:t>
+        <w:t>Le dossier gestionCombat comprend :</w:t>
       </w:r>
     </w:p>
     <w:p>
@@ -2667,48 +2424,7 @@
           <w:sz w:val="20"/>
           <w:szCs w:val="20"/>
         </w:rPr>
-        <w:t xml:space="preserve"> rectangle </w:t>
-      </w:r>
-      <w:proofErr w:type="spellStart"/>
-      <w:proofErr w:type="gramStart"/>
-      <w:r>
-        <w:rPr>
-          <w:sz w:val="20"/>
-          <w:szCs w:val="20"/>
-        </w:rPr>
-        <w:t>shape</w:t>
-      </w:r>
-      <w:proofErr w:type="spellEnd"/>
-      <w:r>
-        <w:rPr>
-          <w:sz w:val="20"/>
-          <w:szCs w:val="20"/>
-        </w:rPr>
-        <w:t xml:space="preserve"> ,texte</w:t>
-      </w:r>
-      <w:proofErr w:type="gramEnd"/>
-      <w:r>
-        <w:rPr>
-          <w:sz w:val="20"/>
-          <w:szCs w:val="20"/>
-        </w:rPr>
-        <w:t xml:space="preserve"> et de </w:t>
-      </w:r>
-      <w:proofErr w:type="spellStart"/>
-      <w:r>
-        <w:rPr>
-          <w:sz w:val="20"/>
-          <w:szCs w:val="20"/>
-        </w:rPr>
-        <w:t>sprite</w:t>
-      </w:r>
-      <w:proofErr w:type="spellEnd"/>
-      <w:r>
-        <w:rPr>
-          <w:sz w:val="20"/>
-          <w:szCs w:val="20"/>
-        </w:rPr>
-        <w:t xml:space="preserve"> en un seul objet</w:t>
+        <w:t xml:space="preserve"> rectangle shape ,texte et de sprite en un seul objet</w:t>
       </w:r>
     </w:p>
     <w:p>
@@ -2783,21 +2499,12 @@
           <w:szCs w:val="20"/>
         </w:rPr>
       </w:pPr>
-      <w:proofErr w:type="gramStart"/>
       <w:r>
         <w:rPr>
           <w:sz w:val="20"/>
           <w:szCs w:val="20"/>
         </w:rPr>
-        <w:t>La classe guerrier</w:t>
-      </w:r>
-      <w:proofErr w:type="gramEnd"/>
-      <w:r>
-        <w:rPr>
-          <w:sz w:val="20"/>
-          <w:szCs w:val="20"/>
-        </w:rPr>
-        <w:t xml:space="preserve"> qui comprend les spécificités du métier guerrier spécificités tels que le calcul des soins et l’attaque spéciale « saignement » par rapport à la classe personnage de </w:t>
+        <w:t xml:space="preserve">La classe guerrier qui comprend les spécificités du métier guerrier spécificités tels que le calcul des soins et l’attaque spéciale « saignement » par rapport à la classe personnage de </w:t>
       </w:r>
       <w:r>
         <w:rPr>
@@ -2955,23 +2662,7 @@
           <w:sz w:val="20"/>
           <w:szCs w:val="20"/>
         </w:rPr>
-        <w:t>La classe ranger qui comprend les spécificités du métier ranger spécificités tels que le calcul des soins et l’attaque spéciale « </w:t>
-      </w:r>
-      <w:proofErr w:type="spellStart"/>
-      <w:r>
-        <w:rPr>
-          <w:sz w:val="20"/>
-          <w:szCs w:val="20"/>
-        </w:rPr>
-        <w:t>headshot</w:t>
-      </w:r>
-      <w:proofErr w:type="spellEnd"/>
-      <w:r>
-        <w:rPr>
-          <w:sz w:val="20"/>
-          <w:szCs w:val="20"/>
-        </w:rPr>
-        <w:t> » par rapport à la classe personnage de laquelle elle hérite</w:t>
+        <w:t>La classe ranger qui comprend les spécificités du métier ranger spécificités tels que le calcul des soins et l’attaque spéciale « headshot » par rapport à la classe personnage de laquelle elle hérite</w:t>
       </w:r>
       <w:r>
         <w:rPr>
@@ -3013,37 +2704,12 @@
           <w:szCs w:val="20"/>
         </w:rPr>
       </w:pPr>
-      <w:proofErr w:type="gramStart"/>
       <w:r>
         <w:rPr>
           <w:sz w:val="20"/>
           <w:szCs w:val="20"/>
         </w:rPr>
-        <w:t>La classe voleur</w:t>
-      </w:r>
-      <w:proofErr w:type="gramEnd"/>
-      <w:r>
-        <w:rPr>
-          <w:sz w:val="20"/>
-          <w:szCs w:val="20"/>
-        </w:rPr>
-        <w:t xml:space="preserve"> qui comprend les spécificités du métier voleur spécificités tels que le calcul des soins et l’attaque spéciale « feinte/ </w:t>
-      </w:r>
-      <w:proofErr w:type="spellStart"/>
-      <w:r>
-        <w:rPr>
-          <w:sz w:val="20"/>
-          <w:szCs w:val="20"/>
-        </w:rPr>
-        <w:t>backstab</w:t>
-      </w:r>
-      <w:proofErr w:type="spellEnd"/>
-      <w:r>
-        <w:rPr>
-          <w:sz w:val="20"/>
-          <w:szCs w:val="20"/>
-        </w:rPr>
-        <w:t> » par rapport à la classe personnage de laquelle elle hérite</w:t>
+        <w:t>La classe voleur qui comprend les spécificités du métier voleur spécificités tels que le calcul des soins et l’attaque spéciale « feinte/ backstab » par rapport à la classe personnage de laquelle elle hérite</w:t>
       </w:r>
     </w:p>
     <w:p/>
@@ -3053,11 +2719,11 @@
       <w:pPr>
         <w:pStyle w:val="Titre1"/>
       </w:pPr>
-      <w:bookmarkStart w:id="8" w:name="_Toc510623431"/>
+      <w:bookmarkStart w:id="7" w:name="_Toc510623431"/>
       <w:r>
         <w:t>IDE utilisée</w:t>
       </w:r>
-      <w:bookmarkEnd w:id="8"/>
+      <w:bookmarkEnd w:id="7"/>
       <w:r>
         <w:t xml:space="preserve"> </w:t>
       </w:r>
@@ -3125,11 +2791,11 @@
       <w:pPr>
         <w:pStyle w:val="Titre1"/>
       </w:pPr>
-      <w:bookmarkStart w:id="9" w:name="_Toc510623432"/>
+      <w:bookmarkStart w:id="8" w:name="_Toc510623432"/>
       <w:r>
         <w:t>Versioning utilisé</w:t>
       </w:r>
-      <w:bookmarkEnd w:id="9"/>
+      <w:bookmarkEnd w:id="8"/>
     </w:p>
     <w:p/>
     <w:p>
@@ -3196,13 +2862,13 @@
       <w:pPr>
         <w:pStyle w:val="Titre1"/>
       </w:pPr>
-      <w:bookmarkStart w:id="10" w:name="_Toc509992315"/>
-      <w:bookmarkStart w:id="11" w:name="_Toc510623433"/>
+      <w:bookmarkStart w:id="9" w:name="_Toc509992315"/>
+      <w:bookmarkStart w:id="10" w:name="_Toc510623433"/>
       <w:r>
         <w:t>Stockage des données</w:t>
       </w:r>
+      <w:bookmarkEnd w:id="9"/>
       <w:bookmarkEnd w:id="10"/>
-      <w:bookmarkEnd w:id="11"/>
     </w:p>
     <w:p>
       <w:r>
@@ -3261,6 +2927,11 @@
     </w:p>
     <w:p>
       <w:r>
+        <w:t xml:space="preserve">SQLite 3.15.2 </w:t>
+      </w:r>
+      <w:bookmarkStart w:id="11" w:name="_GoBack"/>
+      <w:bookmarkEnd w:id="11"/>
+      <w:r>
         <w:t xml:space="preserve">Base de données </w:t>
       </w:r>
       <w:r>
@@ -3270,31 +2941,7 @@
         <w:t>local</w:t>
       </w:r>
       <w:r>
-        <w:t xml:space="preserve"> avec le fichier </w:t>
-      </w:r>
-      <w:proofErr w:type="gramStart"/>
-      <w:r>
-        <w:t>« .</w:t>
-      </w:r>
-      <w:proofErr w:type="gramEnd"/>
-      <w:r>
-        <w:t>/</w:t>
-      </w:r>
-      <w:proofErr w:type="spellStart"/>
-      <w:r>
-        <w:t>database</w:t>
-      </w:r>
-      <w:proofErr w:type="spellEnd"/>
-      <w:r>
-        <w:t>/</w:t>
-      </w:r>
-      <w:proofErr w:type="spellStart"/>
-      <w:r>
-        <w:t>database.db</w:t>
-      </w:r>
-      <w:proofErr w:type="spellEnd"/>
-      <w:r>
-        <w:t> »</w:t>
+        <w:t xml:space="preserve"> avec le fichier « ./database/database.db »</w:t>
       </w:r>
     </w:p>
     <w:p>
@@ -3349,13 +2996,8 @@
         <w:pStyle w:val="Titre1"/>
       </w:pPr>
       <w:r>
-        <w:t xml:space="preserve">Documentation </w:t>
-      </w:r>
-      <w:proofErr w:type="spellStart"/>
-      <w:r>
-        <w:t>Doxygen</w:t>
-      </w:r>
-      <w:proofErr w:type="spellEnd"/>
+        <w:t>Documentation Doxygen</w:t>
+      </w:r>
     </w:p>
     <w:p/>
     <w:p>
@@ -3364,33 +3006,7 @@
           <w:rPr>
             <w:rStyle w:val="Lienhypertexte"/>
           </w:rPr>
-          <w:t xml:space="preserve">La documentation </w:t>
-        </w:r>
-        <w:proofErr w:type="spellStart"/>
-        <w:r>
-          <w:rPr>
-            <w:rStyle w:val="Lienhypertexte"/>
-          </w:rPr>
-          <w:t>Doxygen</w:t>
-        </w:r>
-        <w:proofErr w:type="spellEnd"/>
-        <w:r>
-          <w:rPr>
-            <w:rStyle w:val="Lienhypertexte"/>
-          </w:rPr>
-          <w:t xml:space="preserve"> va s’ouvrir </w:t>
-        </w:r>
-        <w:r>
-          <w:rPr>
-            <w:rStyle w:val="Lienhypertexte"/>
-          </w:rPr>
-          <w:t>d</w:t>
-        </w:r>
-        <w:r>
-          <w:rPr>
-            <w:rStyle w:val="Lienhypertexte"/>
-          </w:rPr>
-          <w:t>ans votre navigateur</w:t>
+          <w:t>La documentation Doxygen va s’ouvrir dans votre navigateur</w:t>
         </w:r>
       </w:hyperlink>
     </w:p>
@@ -6626,6 +6242,7 @@
     <w:rsidRoot w:val="004C52CB"/>
     <w:rsid w:val="002C21E0"/>
     <w:rsid w:val="002F5BC2"/>
+    <w:rsid w:val="004661DC"/>
     <w:rsid w:val="004C52CB"/>
     <w:rsid w:val="005C3937"/>
     <w:rsid w:val="0060686B"/>
@@ -7436,7 +7053,7 @@
 </file>
 
 <file path=customXml/itemProps1.xml><?xml version="1.0" encoding="utf-8"?>
-<ds:datastoreItem xmlns:ds="http://schemas.openxmlformats.org/officeDocument/2006/customXml" ds:itemID="{4456C76A-9E46-4AE0-9F72-D279683C4A32}">
+<ds:datastoreItem xmlns:ds="http://schemas.openxmlformats.org/officeDocument/2006/customXml" ds:itemID="{EECCC84C-59EF-4263-8070-FCA7C3650897}">
   <ds:schemaRefs>
     <ds:schemaRef ds:uri="http://schemas.openxmlformats.org/officeDocument/2006/bibliography"/>
   </ds:schemaRefs>

--- a/Documentation/Documentation Technique.docx
+++ b/Documentation/Documentation Technique.docx
@@ -744,6 +744,14 @@
               </w:r>
               <w:bookmarkEnd w:id="0"/>
               <w:bookmarkEnd w:id="1"/>
+              <w:r>
+                <w:rPr>
+                  <w:rStyle w:val="Titre1Car"/>
+                </w:rPr>
+                <w:t xml:space="preserve"> </w:t>
+              </w:r>
+              <w:bookmarkStart w:id="2" w:name="_GoBack"/>
+              <w:bookmarkEnd w:id="2"/>
             </w:p>
             <w:p>
               <w:pPr>
@@ -1481,11 +1489,11 @@
       <w:r>
         <w:t xml:space="preserve"> </w:t>
       </w:r>
-      <w:bookmarkStart w:id="2" w:name="_Toc510623427"/>
+      <w:bookmarkStart w:id="3" w:name="_Toc510623427"/>
       <w:r>
         <w:t>Rappel des objectifs principaux de l’application</w:t>
       </w:r>
-      <w:bookmarkEnd w:id="2"/>
+      <w:bookmarkEnd w:id="3"/>
     </w:p>
     <w:p/>
     <w:p>
@@ -1568,11 +1576,11 @@
       <w:pPr>
         <w:pStyle w:val="Titre1"/>
       </w:pPr>
-      <w:bookmarkStart w:id="3" w:name="_Toc510623428"/>
+      <w:bookmarkStart w:id="4" w:name="_Toc510623428"/>
       <w:r>
         <w:t>Contexte d’utilisation</w:t>
       </w:r>
-      <w:bookmarkEnd w:id="3"/>
+      <w:bookmarkEnd w:id="4"/>
     </w:p>
     <w:p/>
     <w:p>
@@ -1631,14 +1639,14 @@
       <w:pPr>
         <w:pStyle w:val="Titre1"/>
       </w:pPr>
-      <w:bookmarkStart w:id="4" w:name="_Toc510623429"/>
+      <w:bookmarkStart w:id="5" w:name="_Toc510623429"/>
       <w:r>
         <w:t>Librairies utilisé</w:t>
       </w:r>
       <w:r>
         <w:t>es</w:t>
       </w:r>
-      <w:bookmarkEnd w:id="4"/>
+      <w:bookmarkEnd w:id="5"/>
     </w:p>
     <w:p/>
     <w:p>
@@ -1765,15 +1773,15 @@
         <w:pStyle w:val="Titre1"/>
         <w:ind w:left="1068"/>
       </w:pPr>
-      <w:bookmarkStart w:id="5" w:name="_Toc510623430"/>
-      <w:bookmarkStart w:id="6" w:name="_Hlk501096531"/>
+      <w:bookmarkStart w:id="6" w:name="_Toc510623430"/>
+      <w:bookmarkStart w:id="7" w:name="_Hlk501096531"/>
       <w:r>
         <w:lastRenderedPageBreak/>
         <w:t>Classes et assets de l’applications</w:t>
       </w:r>
-      <w:bookmarkEnd w:id="5"/>
+      <w:bookmarkEnd w:id="6"/>
     </w:p>
-    <w:bookmarkEnd w:id="6"/>
+    <w:bookmarkEnd w:id="7"/>
     <w:p>
       <w:pPr>
         <w:ind w:left="348"/>
@@ -1857,7 +1865,39 @@
           <w:sz w:val="18"/>
           <w:szCs w:val="18"/>
         </w:rPr>
-        <w:t>Le dossier assets est composer du dossier sound, img et font.</w:t>
+        <w:t xml:space="preserve">Le dossier assets est composer du dossier </w:t>
+      </w:r>
+      <w:proofErr w:type="spellStart"/>
+      <w:r>
+        <w:rPr>
+          <w:sz w:val="18"/>
+          <w:szCs w:val="18"/>
+        </w:rPr>
+        <w:t>sound</w:t>
+      </w:r>
+      <w:proofErr w:type="spellEnd"/>
+      <w:r>
+        <w:rPr>
+          <w:sz w:val="18"/>
+          <w:szCs w:val="18"/>
+        </w:rPr>
+        <w:t xml:space="preserve">, </w:t>
+      </w:r>
+      <w:proofErr w:type="spellStart"/>
+      <w:r>
+        <w:rPr>
+          <w:sz w:val="18"/>
+          <w:szCs w:val="18"/>
+        </w:rPr>
+        <w:t>img</w:t>
+      </w:r>
+      <w:proofErr w:type="spellEnd"/>
+      <w:r>
+        <w:rPr>
+          <w:sz w:val="18"/>
+          <w:szCs w:val="18"/>
+        </w:rPr>
+        <w:t xml:space="preserve"> et font.</w:t>
       </w:r>
     </w:p>
     <w:p>
@@ -1906,7 +1946,39 @@
           <w:sz w:val="18"/>
           <w:szCs w:val="18"/>
         </w:rPr>
-        <w:t>e dossier Img comprend les images et sprites commun de l’application ainsi que ceux des Professions disponible dans le jeu au format png pu jpe</w:t>
+        <w:t xml:space="preserve">e dossier </w:t>
+      </w:r>
+      <w:proofErr w:type="spellStart"/>
+      <w:r>
+        <w:rPr>
+          <w:sz w:val="18"/>
+          <w:szCs w:val="18"/>
+        </w:rPr>
+        <w:t>Img</w:t>
+      </w:r>
+      <w:proofErr w:type="spellEnd"/>
+      <w:r>
+        <w:rPr>
+          <w:sz w:val="18"/>
+          <w:szCs w:val="18"/>
+        </w:rPr>
+        <w:t xml:space="preserve"> comprend les images et </w:t>
+      </w:r>
+      <w:proofErr w:type="spellStart"/>
+      <w:r>
+        <w:rPr>
+          <w:sz w:val="18"/>
+          <w:szCs w:val="18"/>
+        </w:rPr>
+        <w:t>sprites</w:t>
+      </w:r>
+      <w:proofErr w:type="spellEnd"/>
+      <w:r>
+        <w:rPr>
+          <w:sz w:val="18"/>
+          <w:szCs w:val="18"/>
+        </w:rPr>
+        <w:t xml:space="preserve"> commun de l’application ainsi que ceux des Professions disponible dans le jeu au format png pu jpe</w:t>
       </w:r>
       <w:r>
         <w:rPr>
@@ -1934,15 +2006,56 @@
           <w:sz w:val="18"/>
           <w:szCs w:val="18"/>
         </w:rPr>
-        <w:t>Le dossier sound comprend les musiques et sonds commun de l’application ainsi que ceux des Professions disponible dans le jeu au format .og</w:t>
-      </w:r>
+        <w:t xml:space="preserve">Le dossier </w:t>
+      </w:r>
+      <w:proofErr w:type="spellStart"/>
       <w:r>
         <w:rPr>
           <w:sz w:val="18"/>
           <w:szCs w:val="18"/>
         </w:rPr>
+        <w:t>sound</w:t>
+      </w:r>
+      <w:proofErr w:type="spellEnd"/>
+      <w:r>
+        <w:rPr>
+          <w:sz w:val="18"/>
+          <w:szCs w:val="18"/>
+        </w:rPr>
+        <w:t xml:space="preserve"> comprend les musiques et </w:t>
+      </w:r>
+      <w:proofErr w:type="spellStart"/>
+      <w:r>
+        <w:rPr>
+          <w:sz w:val="18"/>
+          <w:szCs w:val="18"/>
+        </w:rPr>
+        <w:t>sonds</w:t>
+      </w:r>
+      <w:proofErr w:type="spellEnd"/>
+      <w:r>
+        <w:rPr>
+          <w:sz w:val="18"/>
+          <w:szCs w:val="18"/>
+        </w:rPr>
+        <w:t xml:space="preserve"> commun de l’application ainsi que ceux des Professions disponible dans le jeu au format .</w:t>
+      </w:r>
+      <w:proofErr w:type="spellStart"/>
+      <w:r>
+        <w:rPr>
+          <w:sz w:val="18"/>
+          <w:szCs w:val="18"/>
+        </w:rPr>
+        <w:t>og</w:t>
+      </w:r>
+      <w:r>
+        <w:rPr>
+          <w:sz w:val="18"/>
+          <w:szCs w:val="18"/>
+        </w:rPr>
         <w:t>g</w:t>
       </w:r>
+      <w:proofErr w:type="spellEnd"/>
     </w:p>
     <w:p>
       <w:pPr>
@@ -1957,7 +2070,23 @@
           <w:sz w:val="18"/>
           <w:szCs w:val="18"/>
         </w:rPr>
-        <w:t>Le dossier database comprend :</w:t>
+        <w:t xml:space="preserve">Le dossier </w:t>
+      </w:r>
+      <w:proofErr w:type="spellStart"/>
+      <w:r>
+        <w:rPr>
+          <w:sz w:val="18"/>
+          <w:szCs w:val="18"/>
+        </w:rPr>
+        <w:t>database</w:t>
+      </w:r>
+      <w:proofErr w:type="spellEnd"/>
+      <w:r>
+        <w:rPr>
+          <w:sz w:val="18"/>
+          <w:szCs w:val="18"/>
+        </w:rPr>
+        <w:t xml:space="preserve"> comprend :</w:t>
       </w:r>
     </w:p>
     <w:p>
@@ -1978,36 +2107,61 @@
           <w:sz w:val="18"/>
           <w:szCs w:val="18"/>
         </w:rPr>
-        <w:t>La classe database permet la création et la gesti</w:t>
-      </w:r>
+        <w:t xml:space="preserve">La classe </w:t>
+      </w:r>
+      <w:proofErr w:type="spellStart"/>
       <w:r>
         <w:rPr>
           <w:sz w:val="18"/>
           <w:szCs w:val="18"/>
         </w:rPr>
-        <w:t>o</w:t>
-      </w:r>
+        <w:t>database</w:t>
+      </w:r>
+      <w:proofErr w:type="spellEnd"/>
       <w:r>
         <w:rPr>
           <w:sz w:val="18"/>
           <w:szCs w:val="18"/>
         </w:rPr>
-        <w:t xml:space="preserve">n d’une base de </w:t>
+        <w:t xml:space="preserve"> permet la création et la gesti</w:t>
       </w:r>
       <w:r>
         <w:rPr>
           <w:sz w:val="18"/>
           <w:szCs w:val="18"/>
         </w:rPr>
-        <w:t>données nommé</w:t>
+        <w:t>o</w:t>
       </w:r>
       <w:r>
         <w:rPr>
           <w:sz w:val="18"/>
           <w:szCs w:val="18"/>
         </w:rPr>
-        <w:t xml:space="preserve"> database.db</w:t>
-      </w:r>
+        <w:t xml:space="preserve">n d’une base de </w:t>
+      </w:r>
+      <w:r>
+        <w:rPr>
+          <w:sz w:val="18"/>
+          <w:szCs w:val="18"/>
+        </w:rPr>
+        <w:t>données nommé</w:t>
+      </w:r>
+      <w:r>
+        <w:rPr>
+          <w:sz w:val="18"/>
+          <w:szCs w:val="18"/>
+        </w:rPr>
+        <w:t xml:space="preserve"> </w:t>
+      </w:r>
+      <w:proofErr w:type="spellStart"/>
+      <w:r>
+        <w:rPr>
+          <w:sz w:val="18"/>
+          <w:szCs w:val="18"/>
+        </w:rPr>
+        <w:t>database.db</w:t>
+      </w:r>
+      <w:proofErr w:type="spellEnd"/>
     </w:p>
     <w:p>
       <w:pPr>
@@ -2027,7 +2181,23 @@
           <w:sz w:val="18"/>
           <w:szCs w:val="18"/>
         </w:rPr>
-        <w:t>La classe sauvegarde permet une interface facile entre la classe personnage et la classe jeu avec la classe database afin de sauvegarder et charger une partie.</w:t>
+        <w:t xml:space="preserve">La classe sauvegarde permet une interface facile entre la classe personnage et la classe jeu avec la classe </w:t>
+      </w:r>
+      <w:proofErr w:type="spellStart"/>
+      <w:r>
+        <w:rPr>
+          <w:sz w:val="18"/>
+          <w:szCs w:val="18"/>
+        </w:rPr>
+        <w:t>database</w:t>
+      </w:r>
+      <w:proofErr w:type="spellEnd"/>
+      <w:r>
+        <w:rPr>
+          <w:sz w:val="18"/>
+          <w:szCs w:val="18"/>
+        </w:rPr>
+        <w:t xml:space="preserve"> afin de sauvegarder et charger une partie.</w:t>
       </w:r>
     </w:p>
     <w:p>
@@ -2080,7 +2250,23 @@
           <w:sz w:val="18"/>
           <w:szCs w:val="18"/>
         </w:rPr>
-        <w:t>Le dossier game comprend :</w:t>
+        <w:t xml:space="preserve">Le dossier </w:t>
+      </w:r>
+      <w:proofErr w:type="spellStart"/>
+      <w:r>
+        <w:rPr>
+          <w:sz w:val="18"/>
+          <w:szCs w:val="18"/>
+        </w:rPr>
+        <w:t>game</w:t>
+      </w:r>
+      <w:proofErr w:type="spellEnd"/>
+      <w:r>
+        <w:rPr>
+          <w:sz w:val="18"/>
+          <w:szCs w:val="18"/>
+        </w:rPr>
+        <w:t xml:space="preserve"> comprend :</w:t>
       </w:r>
     </w:p>
     <w:p>
@@ -2103,6 +2289,7 @@
         </w:rPr>
         <w:t xml:space="preserve">La classe </w:t>
       </w:r>
+      <w:proofErr w:type="spellStart"/>
       <w:r>
         <w:rPr>
           <w:sz w:val="18"/>
@@ -2110,6 +2297,7 @@
         </w:rPr>
         <w:t>creationPerso</w:t>
       </w:r>
+      <w:proofErr w:type="spellEnd"/>
       <w:r>
         <w:rPr>
           <w:sz w:val="18"/>
@@ -2222,7 +2410,23 @@
           <w:sz w:val="18"/>
           <w:szCs w:val="18"/>
         </w:rPr>
-        <w:t>Le dossier gestionCombat comprend :</w:t>
+        <w:t xml:space="preserve">Le dossier </w:t>
+      </w:r>
+      <w:proofErr w:type="spellStart"/>
+      <w:r>
+        <w:rPr>
+          <w:sz w:val="18"/>
+          <w:szCs w:val="18"/>
+        </w:rPr>
+        <w:t>gestionCombat</w:t>
+      </w:r>
+      <w:proofErr w:type="spellEnd"/>
+      <w:r>
+        <w:rPr>
+          <w:sz w:val="18"/>
+          <w:szCs w:val="18"/>
+        </w:rPr>
+        <w:t xml:space="preserve"> comprend :</w:t>
       </w:r>
     </w:p>
     <w:p>
@@ -2424,7 +2628,48 @@
           <w:sz w:val="20"/>
           <w:szCs w:val="20"/>
         </w:rPr>
-        <w:t xml:space="preserve"> rectangle shape ,texte et de sprite en un seul objet</w:t>
+        <w:t xml:space="preserve"> rectangle </w:t>
+      </w:r>
+      <w:proofErr w:type="spellStart"/>
+      <w:proofErr w:type="gramStart"/>
+      <w:r>
+        <w:rPr>
+          <w:sz w:val="20"/>
+          <w:szCs w:val="20"/>
+        </w:rPr>
+        <w:t>shape</w:t>
+      </w:r>
+      <w:proofErr w:type="spellEnd"/>
+      <w:r>
+        <w:rPr>
+          <w:sz w:val="20"/>
+          <w:szCs w:val="20"/>
+        </w:rPr>
+        <w:t xml:space="preserve"> ,texte</w:t>
+      </w:r>
+      <w:proofErr w:type="gramEnd"/>
+      <w:r>
+        <w:rPr>
+          <w:sz w:val="20"/>
+          <w:szCs w:val="20"/>
+        </w:rPr>
+        <w:t xml:space="preserve"> et de </w:t>
+      </w:r>
+      <w:proofErr w:type="spellStart"/>
+      <w:r>
+        <w:rPr>
+          <w:sz w:val="20"/>
+          <w:szCs w:val="20"/>
+        </w:rPr>
+        <w:t>sprite</w:t>
+      </w:r>
+      <w:proofErr w:type="spellEnd"/>
+      <w:r>
+        <w:rPr>
+          <w:sz w:val="20"/>
+          <w:szCs w:val="20"/>
+        </w:rPr>
+        <w:t xml:space="preserve"> en un seul objet</w:t>
       </w:r>
     </w:p>
     <w:p>
@@ -2499,12 +2744,21 @@
           <w:szCs w:val="20"/>
         </w:rPr>
       </w:pPr>
+      <w:proofErr w:type="gramStart"/>
       <w:r>
         <w:rPr>
           <w:sz w:val="20"/>
           <w:szCs w:val="20"/>
         </w:rPr>
-        <w:t xml:space="preserve">La classe guerrier qui comprend les spécificités du métier guerrier spécificités tels que le calcul des soins et l’attaque spéciale « saignement » par rapport à la classe personnage de </w:t>
+        <w:t>La classe guerrier</w:t>
+      </w:r>
+      <w:proofErr w:type="gramEnd"/>
+      <w:r>
+        <w:rPr>
+          <w:sz w:val="20"/>
+          <w:szCs w:val="20"/>
+        </w:rPr>
+        <w:t xml:space="preserve"> qui comprend les spécificités du métier guerrier spécificités tels que le calcul des soins et l’attaque spéciale « saignement » par rapport à la classe personnage de </w:t>
       </w:r>
       <w:r>
         <w:rPr>
@@ -2662,7 +2916,23 @@
           <w:sz w:val="20"/>
           <w:szCs w:val="20"/>
         </w:rPr>
-        <w:t>La classe ranger qui comprend les spécificités du métier ranger spécificités tels que le calcul des soins et l’attaque spéciale « headshot » par rapport à la classe personnage de laquelle elle hérite</w:t>
+        <w:t>La classe ranger qui comprend les spécificités du métier ranger spécificités tels que le calcul des soins et l’attaque spéciale « </w:t>
+      </w:r>
+      <w:proofErr w:type="spellStart"/>
+      <w:r>
+        <w:rPr>
+          <w:sz w:val="20"/>
+          <w:szCs w:val="20"/>
+        </w:rPr>
+        <w:t>headshot</w:t>
+      </w:r>
+      <w:proofErr w:type="spellEnd"/>
+      <w:r>
+        <w:rPr>
+          <w:sz w:val="20"/>
+          <w:szCs w:val="20"/>
+        </w:rPr>
+        <w:t> » par rapport à la classe personnage de laquelle elle hérite</w:t>
       </w:r>
       <w:r>
         <w:rPr>
@@ -2704,12 +2974,37 @@
           <w:szCs w:val="20"/>
         </w:rPr>
       </w:pPr>
+      <w:proofErr w:type="gramStart"/>
       <w:r>
         <w:rPr>
           <w:sz w:val="20"/>
           <w:szCs w:val="20"/>
         </w:rPr>
-        <w:t>La classe voleur qui comprend les spécificités du métier voleur spécificités tels que le calcul des soins et l’attaque spéciale « feinte/ backstab » par rapport à la classe personnage de laquelle elle hérite</w:t>
+        <w:t>La classe voleur</w:t>
+      </w:r>
+      <w:proofErr w:type="gramEnd"/>
+      <w:r>
+        <w:rPr>
+          <w:sz w:val="20"/>
+          <w:szCs w:val="20"/>
+        </w:rPr>
+        <w:t xml:space="preserve"> qui comprend les spécificités du métier voleur spécificités tels que le calcul des soins et l’attaque spéciale « feinte/ </w:t>
+      </w:r>
+      <w:proofErr w:type="spellStart"/>
+      <w:r>
+        <w:rPr>
+          <w:sz w:val="20"/>
+          <w:szCs w:val="20"/>
+        </w:rPr>
+        <w:t>backstab</w:t>
+      </w:r>
+      <w:proofErr w:type="spellEnd"/>
+      <w:r>
+        <w:rPr>
+          <w:sz w:val="20"/>
+          <w:szCs w:val="20"/>
+        </w:rPr>
+        <w:t> » par rapport à la classe personnage de laquelle elle hérite</w:t>
       </w:r>
     </w:p>
     <w:p/>
@@ -2719,11 +3014,11 @@
       <w:pPr>
         <w:pStyle w:val="Titre1"/>
       </w:pPr>
-      <w:bookmarkStart w:id="7" w:name="_Toc510623431"/>
+      <w:bookmarkStart w:id="8" w:name="_Toc510623431"/>
       <w:r>
         <w:t>IDE utilisée</w:t>
       </w:r>
-      <w:bookmarkEnd w:id="7"/>
+      <w:bookmarkEnd w:id="8"/>
       <w:r>
         <w:t xml:space="preserve"> </w:t>
       </w:r>
@@ -2791,11 +3086,11 @@
       <w:pPr>
         <w:pStyle w:val="Titre1"/>
       </w:pPr>
-      <w:bookmarkStart w:id="8" w:name="_Toc510623432"/>
+      <w:bookmarkStart w:id="9" w:name="_Toc510623432"/>
       <w:r>
         <w:t>Versioning utilisé</w:t>
       </w:r>
-      <w:bookmarkEnd w:id="8"/>
+      <w:bookmarkEnd w:id="9"/>
     </w:p>
     <w:p/>
     <w:p>
@@ -2862,13 +3157,13 @@
       <w:pPr>
         <w:pStyle w:val="Titre1"/>
       </w:pPr>
-      <w:bookmarkStart w:id="9" w:name="_Toc509992315"/>
-      <w:bookmarkStart w:id="10" w:name="_Toc510623433"/>
+      <w:bookmarkStart w:id="10" w:name="_Toc509992315"/>
+      <w:bookmarkStart w:id="11" w:name="_Toc510623433"/>
       <w:r>
         <w:t>Stockage des données</w:t>
       </w:r>
-      <w:bookmarkEnd w:id="9"/>
       <w:bookmarkEnd w:id="10"/>
+      <w:bookmarkEnd w:id="11"/>
     </w:p>
     <w:p>
       <w:r>
@@ -2929,8 +3224,6 @@
       <w:r>
         <w:t xml:space="preserve">SQLite 3.15.2 </w:t>
       </w:r>
-      <w:bookmarkStart w:id="11" w:name="_GoBack"/>
-      <w:bookmarkEnd w:id="11"/>
       <w:r>
         <w:t xml:space="preserve">Base de données </w:t>
       </w:r>
@@ -2941,7 +3234,31 @@
         <w:t>local</w:t>
       </w:r>
       <w:r>
-        <w:t xml:space="preserve"> avec le fichier « ./database/database.db »</w:t>
+        <w:t xml:space="preserve"> avec le fichier </w:t>
+      </w:r>
+      <w:proofErr w:type="gramStart"/>
+      <w:r>
+        <w:t>« .</w:t>
+      </w:r>
+      <w:proofErr w:type="gramEnd"/>
+      <w:r>
+        <w:t>/</w:t>
+      </w:r>
+      <w:proofErr w:type="spellStart"/>
+      <w:r>
+        <w:t>database</w:t>
+      </w:r>
+      <w:proofErr w:type="spellEnd"/>
+      <w:r>
+        <w:t>/</w:t>
+      </w:r>
+      <w:proofErr w:type="spellStart"/>
+      <w:r>
+        <w:t>database.db</w:t>
+      </w:r>
+      <w:proofErr w:type="spellEnd"/>
+      <w:r>
+        <w:t> »</w:t>
       </w:r>
     </w:p>
     <w:p>
@@ -2996,8 +3313,13 @@
         <w:pStyle w:val="Titre1"/>
       </w:pPr>
       <w:r>
-        <w:t>Documentation Doxygen</w:t>
-      </w:r>
+        <w:t xml:space="preserve">Documentation </w:t>
+      </w:r>
+      <w:proofErr w:type="spellStart"/>
+      <w:r>
+        <w:t>Doxygen</w:t>
+      </w:r>
+      <w:proofErr w:type="spellEnd"/>
     </w:p>
     <w:p/>
     <w:p>
@@ -3006,7 +3328,21 @@
           <w:rPr>
             <w:rStyle w:val="Lienhypertexte"/>
           </w:rPr>
-          <w:t>La documentation Doxygen va s’ouvrir dans votre navigateur</w:t>
+          <w:t xml:space="preserve">La documentation </w:t>
+        </w:r>
+        <w:proofErr w:type="spellStart"/>
+        <w:r>
+          <w:rPr>
+            <w:rStyle w:val="Lienhypertexte"/>
+          </w:rPr>
+          <w:t>Doxygen</w:t>
+        </w:r>
+        <w:proofErr w:type="spellEnd"/>
+        <w:r>
+          <w:rPr>
+            <w:rStyle w:val="Lienhypertexte"/>
+          </w:rPr>
+          <w:t xml:space="preserve"> va s’ouvrir dans votre navigateur</w:t>
         </w:r>
       </w:hyperlink>
     </w:p>
@@ -6242,12 +6578,12 @@
     <w:rsidRoot w:val="004C52CB"/>
     <w:rsid w:val="002C21E0"/>
     <w:rsid w:val="002F5BC2"/>
-    <w:rsid w:val="004661DC"/>
     <w:rsid w:val="004C52CB"/>
     <w:rsid w:val="005C3937"/>
     <w:rsid w:val="0060686B"/>
     <w:rsid w:val="0072412E"/>
     <w:rsid w:val="009231BD"/>
+    <w:rsid w:val="009907DE"/>
     <w:rsid w:val="00A02A43"/>
     <w:rsid w:val="00A2068D"/>
   </w:rsids>
@@ -7053,7 +7389,7 @@
 </file>
 
 <file path=customXml/itemProps1.xml><?xml version="1.0" encoding="utf-8"?>
-<ds:datastoreItem xmlns:ds="http://schemas.openxmlformats.org/officeDocument/2006/customXml" ds:itemID="{EECCC84C-59EF-4263-8070-FCA7C3650897}">
+<ds:datastoreItem xmlns:ds="http://schemas.openxmlformats.org/officeDocument/2006/customXml" ds:itemID="{EB920142-1FC1-4758-AEEF-B1BC73BEBFEA}">
   <ds:schemaRefs>
     <ds:schemaRef ds:uri="http://schemas.openxmlformats.org/officeDocument/2006/bibliography"/>
   </ds:schemaRefs>

--- a/Documentation/Documentation Technique.docx
+++ b/Documentation/Documentation Technique.docx
@@ -508,7 +508,7 @@
                                           <pic:cNvPicPr/>
                                         </pic:nvPicPr>
                                         <pic:blipFill>
-                                          <a:blip r:embed="rId8">
+                                          <a:blip r:embed="rId9">
                                             <a:extLst>
                                               <a:ext uri="{28A0092B-C50C-407E-A947-70E740481C1C}">
                                                 <a14:useLocalDpi xmlns:a14="http://schemas.microsoft.com/office/drawing/2010/main" val="0"/>
@@ -750,8 +750,6 @@
                 </w:rPr>
                 <w:t xml:space="preserve"> </w:t>
               </w:r>
-              <w:bookmarkStart w:id="2" w:name="_GoBack"/>
-              <w:bookmarkEnd w:id="2"/>
             </w:p>
             <w:p>
               <w:pPr>
@@ -1489,11 +1487,11 @@
       <w:r>
         <w:t xml:space="preserve"> </w:t>
       </w:r>
-      <w:bookmarkStart w:id="3" w:name="_Toc510623427"/>
+      <w:bookmarkStart w:id="2" w:name="_Toc510623427"/>
       <w:r>
         <w:t>Rappel des objectifs principaux de l’application</w:t>
       </w:r>
-      <w:bookmarkEnd w:id="3"/>
+      <w:bookmarkEnd w:id="2"/>
     </w:p>
     <w:p/>
     <w:p>
@@ -1576,11 +1574,11 @@
       <w:pPr>
         <w:pStyle w:val="Titre1"/>
       </w:pPr>
-      <w:bookmarkStart w:id="4" w:name="_Toc510623428"/>
+      <w:bookmarkStart w:id="3" w:name="_Toc510623428"/>
       <w:r>
         <w:t>Contexte d’utilisation</w:t>
       </w:r>
-      <w:bookmarkEnd w:id="4"/>
+      <w:bookmarkEnd w:id="3"/>
     </w:p>
     <w:p/>
     <w:p>
@@ -1639,14 +1637,14 @@
       <w:pPr>
         <w:pStyle w:val="Titre1"/>
       </w:pPr>
-      <w:bookmarkStart w:id="5" w:name="_Toc510623429"/>
+      <w:bookmarkStart w:id="4" w:name="_Toc510623429"/>
       <w:r>
         <w:t>Librairies utilisé</w:t>
       </w:r>
       <w:r>
         <w:t>es</w:t>
       </w:r>
-      <w:bookmarkEnd w:id="5"/>
+      <w:bookmarkEnd w:id="4"/>
     </w:p>
     <w:p/>
     <w:p>
@@ -1672,7 +1670,7 @@
                     </pic:cNvPicPr>
                   </pic:nvPicPr>
                   <pic:blipFill>
-                    <a:blip r:embed="rId9">
+                    <a:blip r:embed="rId10">
                       <a:extLst>
                         <a:ext uri="{28A0092B-C50C-407E-A947-70E740481C1C}">
                           <a14:useLocalDpi xmlns:a14="http://schemas.microsoft.com/office/drawing/2010/main" val="0"/>
@@ -1728,7 +1726,7 @@
                     </pic:cNvPicPr>
                   </pic:nvPicPr>
                   <pic:blipFill>
-                    <a:blip r:embed="rId10">
+                    <a:blip r:embed="rId11">
                       <a:extLst>
                         <a:ext uri="{28A0092B-C50C-407E-A947-70E740481C1C}">
                           <a14:useLocalDpi xmlns:a14="http://schemas.microsoft.com/office/drawing/2010/main" val="0"/>
@@ -1773,15 +1771,15 @@
         <w:pStyle w:val="Titre1"/>
         <w:ind w:left="1068"/>
       </w:pPr>
-      <w:bookmarkStart w:id="6" w:name="_Toc510623430"/>
-      <w:bookmarkStart w:id="7" w:name="_Hlk501096531"/>
+      <w:bookmarkStart w:id="5" w:name="_Toc510623430"/>
+      <w:bookmarkStart w:id="6" w:name="_Hlk501096531"/>
       <w:r>
         <w:lastRenderedPageBreak/>
         <w:t>Classes et assets de l’applications</w:t>
       </w:r>
-      <w:bookmarkEnd w:id="6"/>
+      <w:bookmarkEnd w:id="5"/>
     </w:p>
-    <w:bookmarkEnd w:id="7"/>
+    <w:bookmarkEnd w:id="6"/>
     <w:p>
       <w:pPr>
         <w:ind w:left="348"/>
@@ -1829,7 +1827,7 @@
                     </pic:cNvPicPr>
                   </pic:nvPicPr>
                   <pic:blipFill>
-                    <a:blip r:embed="rId11">
+                    <a:blip r:embed="rId12">
                       <a:extLst>
                         <a:ext uri="{28A0092B-C50C-407E-A947-70E740481C1C}">
                           <a14:useLocalDpi xmlns:a14="http://schemas.microsoft.com/office/drawing/2010/main" val="0"/>
@@ -3014,11 +3012,11 @@
       <w:pPr>
         <w:pStyle w:val="Titre1"/>
       </w:pPr>
-      <w:bookmarkStart w:id="8" w:name="_Toc510623431"/>
+      <w:bookmarkStart w:id="7" w:name="_Toc510623431"/>
       <w:r>
         <w:t>IDE utilisée</w:t>
       </w:r>
-      <w:bookmarkEnd w:id="8"/>
+      <w:bookmarkEnd w:id="7"/>
       <w:r>
         <w:t xml:space="preserve"> </w:t>
       </w:r>
@@ -3047,7 +3045,7 @@
                     </pic:cNvPicPr>
                   </pic:nvPicPr>
                   <pic:blipFill>
-                    <a:blip r:embed="rId12" cstate="print">
+                    <a:blip r:embed="rId13" cstate="print">
                       <a:extLst>
                         <a:ext uri="{28A0092B-C50C-407E-A947-70E740481C1C}">
                           <a14:useLocalDpi xmlns:a14="http://schemas.microsoft.com/office/drawing/2010/main" val="0"/>
@@ -3086,11 +3084,11 @@
       <w:pPr>
         <w:pStyle w:val="Titre1"/>
       </w:pPr>
-      <w:bookmarkStart w:id="9" w:name="_Toc510623432"/>
+      <w:bookmarkStart w:id="8" w:name="_Toc510623432"/>
       <w:r>
         <w:t>Versioning utilisé</w:t>
       </w:r>
-      <w:bookmarkEnd w:id="9"/>
+      <w:bookmarkEnd w:id="8"/>
     </w:p>
     <w:p/>
     <w:p>
@@ -3116,7 +3114,7 @@
                     </pic:cNvPicPr>
                   </pic:nvPicPr>
                   <pic:blipFill>
-                    <a:blip r:embed="rId13" cstate="print">
+                    <a:blip r:embed="rId14" cstate="print">
                       <a:extLst>
                         <a:ext uri="{28A0092B-C50C-407E-A947-70E740481C1C}">
                           <a14:useLocalDpi xmlns:a14="http://schemas.microsoft.com/office/drawing/2010/main" val="0"/>
@@ -3157,13 +3155,13 @@
       <w:pPr>
         <w:pStyle w:val="Titre1"/>
       </w:pPr>
-      <w:bookmarkStart w:id="10" w:name="_Toc509992315"/>
-      <w:bookmarkStart w:id="11" w:name="_Toc510623433"/>
+      <w:bookmarkStart w:id="9" w:name="_Toc509992315"/>
+      <w:bookmarkStart w:id="10" w:name="_Toc510623433"/>
       <w:r>
         <w:t>Stockage des données</w:t>
       </w:r>
+      <w:bookmarkEnd w:id="9"/>
       <w:bookmarkEnd w:id="10"/>
-      <w:bookmarkEnd w:id="11"/>
     </w:p>
     <w:p>
       <w:r>
@@ -3188,7 +3186,7 @@
                     </pic:cNvPicPr>
                   </pic:nvPicPr>
                   <pic:blipFill>
-                    <a:blip r:embed="rId14" cstate="print">
+                    <a:blip r:embed="rId15" cstate="print">
                       <a:extLst>
                         <a:ext uri="{28A0092B-C50C-407E-A947-70E740481C1C}">
                           <a14:useLocalDpi xmlns:a14="http://schemas.microsoft.com/office/drawing/2010/main" val="0"/>
@@ -3273,41 +3271,31 @@
       <w:pPr>
         <w:pStyle w:val="Titre1"/>
       </w:pPr>
-      <w:bookmarkStart w:id="12" w:name="_Toc510623434"/>
+      <w:bookmarkStart w:id="11" w:name="_Toc510623434"/>
       <w:r>
         <w:t>Exécutable – Mode d’installation</w:t>
       </w:r>
-      <w:bookmarkEnd w:id="12"/>
+      <w:bookmarkEnd w:id="11"/>
     </w:p>
     <w:p/>
     <w:p>
       <w:r>
-        <w:t>Un fichier RpgPathfinder.exe est livré dans le dossier Insta</w:t>
-      </w:r>
-      <w:r>
-        <w:t>l</w:t>
-      </w:r>
-      <w:r>
-        <w:t>ler</w:t>
+        <w:t xml:space="preserve">Un fichier RpgPathfinder.exe </w:t>
+      </w:r>
+      <w:r>
+        <w:t>sera partager dans un dossier google drive</w:t>
+      </w:r>
+      <w:r>
+        <w:t>.</w:t>
       </w:r>
     </w:p>
     <w:p>
       <w:r>
         <w:t>Il suffit de lancer l’installation.</w:t>
       </w:r>
+      <w:bookmarkStart w:id="12" w:name="_GoBack"/>
+      <w:bookmarkEnd w:id="12"/>
     </w:p>
-    <w:p>
-      <w:r>
-        <w:t xml:space="preserve">Et d’exécuter projet2.exe en </w:t>
-      </w:r>
-      <w:r>
-        <w:t>tant qu’ADMINISTRATEUR</w:t>
-      </w:r>
-      <w:r>
-        <w:t>.</w:t>
-      </w:r>
-    </w:p>
-    <w:p/>
     <w:p>
       <w:pPr>
         <w:pStyle w:val="Titre1"/>
@@ -3323,7 +3311,7 @@
     </w:p>
     <w:p/>
     <w:p>
-      <w:hyperlink r:id="rId15" w:history="1">
+      <w:hyperlink r:id="rId16" w:history="1">
         <w:r>
           <w:rPr>
             <w:rStyle w:val="Lienhypertexte"/>
@@ -3347,8 +3335,8 @@
       </w:hyperlink>
     </w:p>
     <w:sectPr>
-      <w:headerReference w:type="default" r:id="rId16"/>
-      <w:footerReference w:type="default" r:id="rId17"/>
+      <w:headerReference w:type="default" r:id="rId17"/>
+      <w:footerReference w:type="default" r:id="rId18"/>
       <w:pgSz w:w="11906" w:h="16838"/>
       <w:pgMar w:top="1417" w:right="1417" w:bottom="1417" w:left="1417" w:header="708" w:footer="708" w:gutter="0"/>
       <w:pgNumType w:start="0"/>
@@ -6576,6 +6564,7 @@
   </w:compat>
   <w:rsids>
     <w:rsidRoot w:val="004C52CB"/>
+    <w:rsid w:val="00127F92"/>
     <w:rsid w:val="002C21E0"/>
     <w:rsid w:val="002F5BC2"/>
     <w:rsid w:val="004C52CB"/>
@@ -7389,7 +7378,7 @@
 </file>
 
 <file path=customXml/itemProps1.xml><?xml version="1.0" encoding="utf-8"?>
-<ds:datastoreItem xmlns:ds="http://schemas.openxmlformats.org/officeDocument/2006/customXml" ds:itemID="{EB920142-1FC1-4758-AEEF-B1BC73BEBFEA}">
+<ds:datastoreItem xmlns:ds="http://schemas.openxmlformats.org/officeDocument/2006/customXml" ds:itemID="{DA2DF79D-5E50-45D0-8582-FF7D8A232C6C}">
   <ds:schemaRefs>
     <ds:schemaRef ds:uri="http://schemas.openxmlformats.org/officeDocument/2006/bibliography"/>
   </ds:schemaRefs>
